--- a/Doc/Rapport_de_projet-JerCleuet.docx
+++ b/Doc/Rapport_de_projet-JerCleuet.docx
@@ -23,6 +23,7 @@
       <w:r>
         <w:rPr>
           <w:rFonts w:cs="Arial"/>
+          <w:noProof/>
           <w:sz w:val="22"/>
           <w:szCs w:val="22"/>
         </w:rPr>
@@ -85,23 +86,7 @@
             <w:sz w:val="16"/>
             <w:szCs w:val="16"/>
           </w:rPr>
-          <w:t>https://fr.123rf.com/photo_200228619_little-house-mascot-character-design-with-smiling-face-in-vintage-col</w:t>
-        </w:r>
-        <w:r>
-          <w:rPr>
-            <w:rStyle w:val="Lienhypertexte"/>
-            <w:sz w:val="16"/>
-            <w:szCs w:val="16"/>
-          </w:rPr>
-          <w:t>o</w:t>
-        </w:r>
-        <w:r>
-          <w:rPr>
-            <w:rStyle w:val="Lienhypertexte"/>
-            <w:sz w:val="16"/>
-            <w:szCs w:val="16"/>
-          </w:rPr>
-          <w:t>r.html</w:t>
+          <w:t>https://fr.123rf.com/photo_200228619_little-house-mascot-character-design-with-smiling-face-in-vintage-color.html</w:t>
         </w:r>
       </w:hyperlink>
     </w:p>
@@ -3779,7 +3764,15 @@
         <w:t xml:space="preserve">. </w:t>
       </w:r>
       <w:r>
-        <w:t>Dans ces activités, il y a par exemple, une forêt en intérieur, un laser game, un terrain de five, un local de tournage, une salle de musculation, un café, une quincaillerie, une concession automobile ainsi qu’une salle prévue pour tous types de fêtes.</w:t>
+        <w:t xml:space="preserve">Dans ces activités, il y a par exemple, une forêt en intérieur, un laser </w:t>
+      </w:r>
+      <w:proofErr w:type="spellStart"/>
+      <w:r>
+        <w:t>game</w:t>
+      </w:r>
+      <w:proofErr w:type="spellEnd"/>
+      <w:r>
+        <w:t>, un terrain de five, un local de tournage, une salle de musculation, un café, une quincaillerie, une concession automobile ainsi qu’une salle prévue pour tous types de fêtes.</w:t>
       </w:r>
     </w:p>
     <w:p>
@@ -3799,7 +3792,15 @@
         <w:t>immeuble qui est</w:t>
       </w:r>
       <w:r>
-        <w:t xml:space="preserve"> créé durant ce projet sera réalisé à partir d’une application : « Sweet Home 3D »</w:t>
+        <w:t xml:space="preserve"> créé durant ce projet sera réalisé à partir d’une application : « </w:t>
+      </w:r>
+      <w:proofErr w:type="spellStart"/>
+      <w:r>
+        <w:t>Sweet</w:t>
+      </w:r>
+      <w:proofErr w:type="spellEnd"/>
+      <w:r>
+        <w:t xml:space="preserve"> Home 3D »</w:t>
       </w:r>
       <w:r>
         <w:t>. Nous sommes trois élèves de l’ETML pour travailler ensemble sur ce projet qui se déroule sur 8 semaines.</w:t>
@@ -3836,6 +3837,11 @@
     </w:p>
     <w:p>
       <w:pPr>
+        <w:pStyle w:val="Informations"/>
+      </w:pPr>
+    </w:p>
+    <w:p>
+      <w:pPr>
         <w:pStyle w:val="Retraitcorpsdetexte"/>
       </w:pPr>
     </w:p>
@@ -3850,13 +3856,55 @@
       <w:r>
         <w:t>rérequis</w:t>
       </w:r>
-      <w:bookmarkStart w:id="9" w:name="_GoBack"/>
       <w:bookmarkEnd w:id="8"/>
+    </w:p>
+    <w:p>
+      <w:pPr>
+        <w:pStyle w:val="Retraitcorpsdetexte"/>
+      </w:pPr>
+    </w:p>
+    <w:p>
+      <w:pPr>
+        <w:pStyle w:val="Informations"/>
+      </w:pPr>
+      <w:r>
+        <w:t>A compléter</w:t>
+      </w:r>
+      <w:r>
+        <w:t xml:space="preserve"> par une description des compétences, des connaissances et de la formation minimum pour être à même de réaliser le projet</w:t>
+      </w:r>
+      <w:r>
+        <w:t xml:space="preserve"> … </w:t>
+      </w:r>
+    </w:p>
+    <w:p>
+      <w:pPr>
+        <w:pStyle w:val="Retraitcorpsdetexte"/>
+      </w:pPr>
+    </w:p>
+    <w:p>
+      <w:pPr>
+        <w:pStyle w:val="Titre2"/>
+      </w:pPr>
+      <w:bookmarkStart w:id="9" w:name="_Toc128323757"/>
+      <w:r>
+        <w:t>Cahier des charges</w:t>
+      </w:r>
       <w:bookmarkEnd w:id="9"/>
     </w:p>
     <w:p>
       <w:pPr>
-        <w:pStyle w:val="Retraitcorpsdetexte"/>
+        <w:pStyle w:val="Titre3"/>
+      </w:pPr>
+      <w:bookmarkStart w:id="10" w:name="_Toc128323758"/>
+      <w:r>
+        <w:t>Objectifs et portée du projet</w:t>
+      </w:r>
+      <w:bookmarkEnd w:id="10"/>
+    </w:p>
+    <w:p>
+      <w:pPr>
+        <w:pStyle w:val="Retraitcorpsdetexte3"/>
       </w:pPr>
     </w:p>
     <w:p>
@@ -3867,7 +3915,165 @@
         <w:t>A compléter</w:t>
       </w:r>
       <w:r>
-        <w:t xml:space="preserve"> par une description des compétences, des connaissances et de la formation minimum pour être à même de réaliser le projet</w:t>
+        <w:t>. Il s’agit d’ébaucher des réponses aux questions de l’acronyme CQQCOQP (Combien, Quoi, Qui, Comment, Où, Quand, Pourquoi)</w:t>
+      </w:r>
+    </w:p>
+    <w:p>
+      <w:pPr>
+        <w:pStyle w:val="Retraitcorpsdetexte3"/>
+      </w:pPr>
+    </w:p>
+    <w:p>
+      <w:pPr>
+        <w:pStyle w:val="Titre3"/>
+      </w:pPr>
+      <w:bookmarkStart w:id="11" w:name="_Toc128323759"/>
+      <w:r>
+        <w:t xml:space="preserve">Caractéristiques des utilisateurs et </w:t>
+      </w:r>
+      <w:r>
+        <w:t>impacts</w:t>
+      </w:r>
+      <w:bookmarkEnd w:id="11"/>
+    </w:p>
+    <w:p>
+      <w:pPr>
+        <w:pStyle w:val="Retraitcorpsdetexte3"/>
+      </w:pPr>
+    </w:p>
+    <w:p>
+      <w:pPr>
+        <w:pStyle w:val="Informations"/>
+      </w:pPr>
+      <w:r>
+        <w:t>A compléter</w:t>
+      </w:r>
+      <w:r>
+        <w:t xml:space="preserve">… </w:t>
+      </w:r>
+      <w:r>
+        <w:t>Il s’agit d’identifier le(s) profil(s) de(s) utilisateur-</w:t>
+      </w:r>
+      <w:proofErr w:type="spellStart"/>
+      <w:r>
+        <w:t>trice</w:t>
+      </w:r>
+      <w:proofErr w:type="spellEnd"/>
+      <w:r>
+        <w:t xml:space="preserve">(s) type, et les conséquences que </w:t>
+      </w:r>
+      <w:proofErr w:type="gramStart"/>
+      <w:r>
+        <w:t>cela</w:t>
+      </w:r>
+      <w:proofErr w:type="gramEnd"/>
+      <w:r>
+        <w:t xml:space="preserve"> va avoir sur la conception (couleurs, ergonomie, utilisation, etc.)</w:t>
+      </w:r>
+    </w:p>
+    <w:p>
+      <w:pPr>
+        <w:pStyle w:val="Retraitcorpsdetexte3"/>
+      </w:pPr>
+    </w:p>
+    <w:p>
+      <w:pPr>
+        <w:pStyle w:val="Titre3"/>
+      </w:pPr>
+      <w:bookmarkStart w:id="12" w:name="_Toc128323760"/>
+      <w:r>
+        <w:t>Fonctionnalités requises (du point de vue de l’utilisateur)</w:t>
+      </w:r>
+      <w:bookmarkEnd w:id="12"/>
+    </w:p>
+    <w:p>
+      <w:pPr>
+        <w:pStyle w:val="Retraitcorpsdetexte3"/>
+      </w:pPr>
+    </w:p>
+    <w:p>
+      <w:pPr>
+        <w:pStyle w:val="Informations"/>
+      </w:pPr>
+      <w:r>
+        <w:t xml:space="preserve">A compléter </w:t>
+      </w:r>
+      <w:r>
+        <w:t xml:space="preserve">par une espèce de mode d’emploi du produit. S’il s’agissait d’une montre, décrire qu’à part l’heure, il y aura la possibilité d’utiliser un chronomètre, un réveil, </w:t>
+      </w:r>
+      <w:r>
+        <w:t xml:space="preserve">… </w:t>
+      </w:r>
+    </w:p>
+    <w:p>
+      <w:pPr>
+        <w:pStyle w:val="Retraitcorpsdetexte3"/>
+      </w:pPr>
+    </w:p>
+    <w:p>
+      <w:pPr>
+        <w:pStyle w:val="Titre3"/>
+      </w:pPr>
+      <w:bookmarkStart w:id="13" w:name="_Toc128323761"/>
+      <w:r>
+        <w:t>Contraintes</w:t>
+      </w:r>
+      <w:bookmarkEnd w:id="13"/>
+    </w:p>
+    <w:p>
+      <w:pPr>
+        <w:pStyle w:val="Retraitcorpsdetexte3"/>
+      </w:pPr>
+    </w:p>
+    <w:p>
+      <w:pPr>
+        <w:pStyle w:val="Informations"/>
+      </w:pPr>
+      <w:r>
+        <w:t>S</w:t>
+      </w:r>
+      <w:r>
+        <w:t>écurité,</w:t>
+      </w:r>
+      <w:r>
+        <w:t xml:space="preserve"> backups, disponibilité,</w:t>
+      </w:r>
+      <w:r>
+        <w:t xml:space="preserve"> système utilisé, interfa</w:t>
+      </w:r>
+      <w:r>
+        <w:t>ces avec autres logiciels, etc.</w:t>
+      </w:r>
+    </w:p>
+    <w:p>
+      <w:pPr>
+        <w:pStyle w:val="Retraitcorpsdetexte3"/>
+      </w:pPr>
+    </w:p>
+    <w:p>
+      <w:pPr>
+        <w:pStyle w:val="Titre3"/>
+      </w:pPr>
+      <w:bookmarkStart w:id="14" w:name="_Toc128323762"/>
+      <w:r>
+        <w:t>Travail à réaliser par l'apprenti</w:t>
+      </w:r>
+      <w:bookmarkEnd w:id="14"/>
+    </w:p>
+    <w:p>
+      <w:pPr>
+        <w:pStyle w:val="Retraitcorpsdetexte3"/>
+      </w:pPr>
+    </w:p>
+    <w:p>
+      <w:pPr>
+        <w:pStyle w:val="Informations"/>
+      </w:pPr>
+      <w:r>
+        <w:t xml:space="preserve">Décrire à quoi doit ressembler le travail produit, ce qu’il faudra </w:t>
+      </w:r>
+      <w:r>
+        <w:t>rendre</w:t>
       </w:r>
       <w:r>
         <w:t xml:space="preserve"> … </w:t>
@@ -3875,290 +4081,112 @@
     </w:p>
     <w:p>
       <w:pPr>
-        <w:pStyle w:val="Retraitcorpsdetexte"/>
+        <w:pStyle w:val="Retraitcorpsdetexte3"/>
+      </w:pPr>
+    </w:p>
+    <w:p>
+      <w:pPr>
+        <w:pStyle w:val="Titre3"/>
+      </w:pPr>
+      <w:bookmarkStart w:id="15" w:name="_Toc128323763"/>
+      <w:r>
+        <w:t>Si le temps le permet …</w:t>
+      </w:r>
+      <w:bookmarkEnd w:id="15"/>
+    </w:p>
+    <w:p>
+      <w:pPr>
+        <w:pStyle w:val="Retraitcorpsdetexte3"/>
+      </w:pPr>
+    </w:p>
+    <w:p>
+      <w:pPr>
+        <w:pStyle w:val="Informations"/>
+      </w:pPr>
+      <w:r>
+        <w:t xml:space="preserve">Objectifs </w:t>
+      </w:r>
+      <w:proofErr w:type="spellStart"/>
+      <w:r>
+        <w:t>complémentaires</w:t>
+      </w:r>
+      <w:r>
+        <w:t>au</w:t>
+      </w:r>
+      <w:proofErr w:type="spellEnd"/>
+      <w:r>
+        <w:t xml:space="preserve"> cas où le projet n’est pas assez ambitieux dans le temps imparti</w:t>
+      </w:r>
+      <w:r>
+        <w:t xml:space="preserve">… </w:t>
+      </w:r>
+    </w:p>
+    <w:p>
+      <w:pPr>
+        <w:pStyle w:val="Retraitcorpsdetexte3"/>
+      </w:pPr>
+    </w:p>
+    <w:p>
+      <w:pPr>
+        <w:pStyle w:val="Titre3"/>
+      </w:pPr>
+      <w:bookmarkStart w:id="16" w:name="_Toc128323764"/>
+      <w:r>
+        <w:t>Méthodes de validation des solutions</w:t>
+      </w:r>
+      <w:bookmarkEnd w:id="16"/>
+    </w:p>
+    <w:p>
+      <w:pPr>
+        <w:pStyle w:val="Retraitcorpsdetexte3"/>
+      </w:pPr>
+    </w:p>
+    <w:p>
+      <w:pPr>
+        <w:pStyle w:val="Informations"/>
+      </w:pPr>
+      <w:r>
+        <w:t xml:space="preserve">Comment </w:t>
+      </w:r>
+      <w:r>
+        <w:t xml:space="preserve">les </w:t>
+      </w:r>
+      <w:r>
+        <w:t>tests</w:t>
+      </w:r>
+      <w:r>
+        <w:t xml:space="preserve"> vont être entrepris</w:t>
+      </w:r>
+      <w:r>
+        <w:t xml:space="preserve">, quels tests </w:t>
+      </w:r>
+      <w:r>
+        <w:t>doivent être entrepris</w:t>
+      </w:r>
+      <w:r>
+        <w:t>, etc.</w:t>
+      </w:r>
+      <w:r>
+        <w:t xml:space="preserve">… </w:t>
+      </w:r>
+    </w:p>
+    <w:p>
+      <w:pPr>
+        <w:pStyle w:val="Retraitcorpsdetexte3"/>
       </w:pPr>
     </w:p>
     <w:p>
       <w:pPr>
         <w:pStyle w:val="Titre2"/>
       </w:pPr>
-      <w:bookmarkStart w:id="10" w:name="_Toc128323757"/>
-      <w:r>
-        <w:t>Cahier des charges</w:t>
-      </w:r>
-      <w:bookmarkEnd w:id="10"/>
-    </w:p>
-    <w:p>
-      <w:pPr>
-        <w:pStyle w:val="Titre3"/>
-      </w:pPr>
-      <w:bookmarkStart w:id="11" w:name="_Toc128323758"/>
-      <w:r>
-        <w:t>Objectifs et portée du projet</w:t>
-      </w:r>
-      <w:bookmarkEnd w:id="11"/>
-    </w:p>
-    <w:p>
-      <w:pPr>
-        <w:pStyle w:val="Retraitcorpsdetexte3"/>
-      </w:pPr>
-    </w:p>
-    <w:p>
-      <w:pPr>
-        <w:pStyle w:val="Informations"/>
-      </w:pPr>
-      <w:r>
-        <w:t>A compléter</w:t>
-      </w:r>
-      <w:r>
-        <w:t>. Il s’agit d’ébaucher des réponses aux questions de l’acronyme CQQCOQP (Combien, Quoi, Qui, Comment, Où, Quand, Pourquoi)</w:t>
-      </w:r>
-    </w:p>
-    <w:p>
-      <w:pPr>
-        <w:pStyle w:val="Retraitcorpsdetexte3"/>
-      </w:pPr>
-    </w:p>
-    <w:p>
-      <w:pPr>
-        <w:pStyle w:val="Titre3"/>
-      </w:pPr>
-      <w:bookmarkStart w:id="12" w:name="_Toc128323759"/>
-      <w:r>
-        <w:t xml:space="preserve">Caractéristiques des utilisateurs et </w:t>
-      </w:r>
-      <w:r>
-        <w:t>impacts</w:t>
-      </w:r>
-      <w:bookmarkEnd w:id="12"/>
-    </w:p>
-    <w:p>
-      <w:pPr>
-        <w:pStyle w:val="Retraitcorpsdetexte3"/>
-      </w:pPr>
-    </w:p>
-    <w:p>
-      <w:pPr>
-        <w:pStyle w:val="Informations"/>
-      </w:pPr>
-      <w:r>
-        <w:t>A compléter</w:t>
-      </w:r>
-      <w:r>
-        <w:t xml:space="preserve">… </w:t>
-      </w:r>
-      <w:r>
-        <w:t>Il s’agit d’identifier le(s) profil(s) de(s) utilisateur-trice(s) type, et les conséquences que cela va avoir sur la conception (couleurs, ergonomie, utilisation, etc.)</w:t>
-      </w:r>
-    </w:p>
-    <w:p>
-      <w:pPr>
-        <w:pStyle w:val="Retraitcorpsdetexte3"/>
-      </w:pPr>
-    </w:p>
-    <w:p>
-      <w:pPr>
-        <w:pStyle w:val="Titre3"/>
-      </w:pPr>
-      <w:bookmarkStart w:id="13" w:name="_Toc128323760"/>
-      <w:r>
-        <w:t>Fonctionnalités requises (du point de vue de l’utilisateur)</w:t>
-      </w:r>
-      <w:bookmarkEnd w:id="13"/>
-    </w:p>
-    <w:p>
-      <w:pPr>
-        <w:pStyle w:val="Retraitcorpsdetexte3"/>
-      </w:pPr>
-    </w:p>
-    <w:p>
-      <w:pPr>
-        <w:pStyle w:val="Informations"/>
-      </w:pPr>
-      <w:r>
-        <w:t xml:space="preserve">A compléter </w:t>
-      </w:r>
-      <w:r>
-        <w:t xml:space="preserve">par une espèce de mode d’emploi du produit. S’il s’agissait d’une montre, décrire qu’à part l’heure, il y aura la possibilité d’utiliser un chronomètre, un réveil, </w:t>
-      </w:r>
-      <w:r>
-        <w:t xml:space="preserve">… </w:t>
-      </w:r>
-    </w:p>
-    <w:p>
-      <w:pPr>
-        <w:pStyle w:val="Retraitcorpsdetexte3"/>
-      </w:pPr>
-    </w:p>
-    <w:p>
-      <w:pPr>
-        <w:pStyle w:val="Titre3"/>
-      </w:pPr>
-      <w:bookmarkStart w:id="14" w:name="_Toc128323761"/>
-      <w:r>
-        <w:t>Contraintes</w:t>
-      </w:r>
-      <w:bookmarkEnd w:id="14"/>
-    </w:p>
-    <w:p>
-      <w:pPr>
-        <w:pStyle w:val="Retraitcorpsdetexte3"/>
-      </w:pPr>
-    </w:p>
-    <w:p>
-      <w:pPr>
-        <w:pStyle w:val="Informations"/>
-      </w:pPr>
-      <w:r>
-        <w:t>S</w:t>
-      </w:r>
-      <w:r>
-        <w:t>écurité,</w:t>
-      </w:r>
-      <w:r>
-        <w:t xml:space="preserve"> backups, disponibilité,</w:t>
-      </w:r>
-      <w:r>
-        <w:t xml:space="preserve"> système utilisé, interfa</w:t>
-      </w:r>
-      <w:r>
-        <w:t>ces avec autres logiciels, etc.</w:t>
-      </w:r>
-    </w:p>
-    <w:p>
-      <w:pPr>
-        <w:pStyle w:val="Retraitcorpsdetexte3"/>
-      </w:pPr>
-    </w:p>
-    <w:p>
-      <w:pPr>
-        <w:pStyle w:val="Titre3"/>
-      </w:pPr>
-      <w:bookmarkStart w:id="15" w:name="_Toc128323762"/>
-      <w:r>
-        <w:t>Travail à réaliser par l'apprenti</w:t>
-      </w:r>
-      <w:bookmarkEnd w:id="15"/>
-    </w:p>
-    <w:p>
-      <w:pPr>
-        <w:pStyle w:val="Retraitcorpsdetexte3"/>
-      </w:pPr>
-    </w:p>
-    <w:p>
-      <w:pPr>
-        <w:pStyle w:val="Informations"/>
-      </w:pPr>
-      <w:r>
-        <w:t xml:space="preserve">Décrire à quoi doit ressembler le travail produit, ce qu’il faudra </w:t>
-      </w:r>
-      <w:r>
-        <w:t>rendre</w:t>
-      </w:r>
-      <w:r>
-        <w:t xml:space="preserve"> … </w:t>
-      </w:r>
-    </w:p>
-    <w:p>
-      <w:pPr>
-        <w:pStyle w:val="Retraitcorpsdetexte3"/>
-      </w:pPr>
-    </w:p>
-    <w:p>
-      <w:pPr>
-        <w:pStyle w:val="Titre3"/>
-      </w:pPr>
-      <w:bookmarkStart w:id="16" w:name="_Toc128323763"/>
-      <w:r>
-        <w:t>Si le temps le permet …</w:t>
-      </w:r>
-      <w:bookmarkEnd w:id="16"/>
-    </w:p>
-    <w:p>
-      <w:pPr>
-        <w:pStyle w:val="Retraitcorpsdetexte3"/>
-      </w:pPr>
-    </w:p>
-    <w:p>
-      <w:pPr>
-        <w:pStyle w:val="Informations"/>
-      </w:pPr>
-      <w:r>
-        <w:t>Objectifs complémentaires</w:t>
-      </w:r>
-      <w:r>
-        <w:t>au cas où le projet n’est pas assez ambitieux dans le temps imparti</w:t>
-      </w:r>
-      <w:r>
-        <w:t xml:space="preserve">… </w:t>
-      </w:r>
-    </w:p>
-    <w:p>
-      <w:pPr>
-        <w:pStyle w:val="Retraitcorpsdetexte3"/>
-      </w:pPr>
-    </w:p>
-    <w:p>
-      <w:pPr>
-        <w:pStyle w:val="Titre3"/>
-      </w:pPr>
-      <w:bookmarkStart w:id="17" w:name="_Toc128323764"/>
-      <w:r>
-        <w:t>Méthodes de validation des solutions</w:t>
+      <w:bookmarkStart w:id="17" w:name="_Toc128323765"/>
+      <w:r>
+        <w:t>Eléments</w:t>
+      </w:r>
+      <w:r>
+        <w:t xml:space="preserve"> évalués</w:t>
       </w:r>
       <w:bookmarkEnd w:id="17"/>
-    </w:p>
-    <w:p>
-      <w:pPr>
-        <w:pStyle w:val="Retraitcorpsdetexte3"/>
-      </w:pPr>
-    </w:p>
-    <w:p>
-      <w:pPr>
-        <w:pStyle w:val="Informations"/>
-      </w:pPr>
-      <w:r>
-        <w:t xml:space="preserve">Comment </w:t>
-      </w:r>
-      <w:r>
-        <w:t xml:space="preserve">les </w:t>
-      </w:r>
-      <w:r>
-        <w:t>tests</w:t>
-      </w:r>
-      <w:r>
-        <w:t xml:space="preserve"> vont être entrepris</w:t>
-      </w:r>
-      <w:r>
-        <w:t xml:space="preserve">, quels tests </w:t>
-      </w:r>
-      <w:r>
-        <w:t>doivent être entrepris</w:t>
-      </w:r>
-      <w:r>
-        <w:t>, etc.</w:t>
-      </w:r>
-      <w:r>
-        <w:t xml:space="preserve">… </w:t>
-      </w:r>
-    </w:p>
-    <w:p>
-      <w:pPr>
-        <w:pStyle w:val="Retraitcorpsdetexte3"/>
-      </w:pPr>
-    </w:p>
-    <w:p>
-      <w:pPr>
-        <w:pStyle w:val="Titre2"/>
-      </w:pPr>
-      <w:bookmarkStart w:id="18" w:name="_Toc128323765"/>
-      <w:r>
-        <w:t>Eléments</w:t>
-      </w:r>
-      <w:r>
-        <w:t xml:space="preserve"> évalués</w:t>
-      </w:r>
-      <w:bookmarkEnd w:id="18"/>
     </w:p>
     <w:p>
       <w:pPr>
@@ -4302,7 +4330,7 @@
       <w:pPr>
         <w:pStyle w:val="Titre1"/>
       </w:pPr>
-      <w:bookmarkStart w:id="19" w:name="_Toc128323766"/>
+      <w:bookmarkStart w:id="18" w:name="_Toc128323766"/>
       <w:r>
         <w:t>Planification</w:t>
       </w:r>
@@ -4311,39 +4339,7 @@
       <w:r>
         <w:t xml:space="preserve"> Initiale</w:t>
       </w:r>
-      <w:bookmarkEnd w:id="19"/>
-    </w:p>
-    <w:p>
-      <w:pPr>
-        <w:pStyle w:val="Informations"/>
-      </w:pPr>
-      <w:r>
-        <w:t xml:space="preserve">Ce paragraphe présente </w:t>
-      </w:r>
-      <w:r>
-        <w:t xml:space="preserve">tout d’abord </w:t>
-      </w:r>
-      <w:r>
-        <w:t>le</w:t>
-      </w:r>
-      <w:r>
-        <w:t>s</w:t>
-      </w:r>
-      <w:r>
-        <w:t xml:space="preserve"> </w:t>
-      </w:r>
-      <w:r>
-        <w:t xml:space="preserve">éléments de </w:t>
-      </w:r>
-      <w:r>
-        <w:t>p</w:t>
-      </w:r>
-      <w:r>
-        <w:t>lanning</w:t>
-      </w:r>
-      <w:r>
-        <w:t xml:space="preserve"> connus dès le départ</w:t>
-      </w:r>
+      <w:bookmarkEnd w:id="18"/>
     </w:p>
     <w:p>
       <w:pPr>
@@ -4352,12 +4348,15 @@
           <w:ilvl w:val="0"/>
           <w:numId w:val="5"/>
         </w:numPr>
-      </w:pPr>
-      <w:r>
-        <w:t>D</w:t>
-      </w:r>
-      <w:r>
-        <w:t>ate de début</w:t>
+        <w:rPr>
+          <w:color w:val="auto"/>
+        </w:rPr>
+      </w:pPr>
+      <w:r>
+        <w:rPr>
+          <w:color w:val="auto"/>
+        </w:rPr>
+        <w:t>19.02.2024</w:t>
       </w:r>
     </w:p>
     <w:p>
@@ -4367,12 +4366,15 @@
           <w:ilvl w:val="0"/>
           <w:numId w:val="5"/>
         </w:numPr>
-      </w:pPr>
-      <w:r>
-        <w:t>D</w:t>
-      </w:r>
-      <w:r>
-        <w:t>ate de fin</w:t>
+        <w:rPr>
+          <w:color w:val="auto"/>
+        </w:rPr>
+      </w:pPr>
+      <w:r>
+        <w:rPr>
+          <w:color w:val="auto"/>
+        </w:rPr>
+        <w:t>24.02.2024</w:t>
       </w:r>
     </w:p>
     <w:p>
@@ -4382,12 +4384,21 @@
           <w:ilvl w:val="0"/>
           <w:numId w:val="5"/>
         </w:numPr>
-      </w:pPr>
-      <w:r>
-        <w:t>V</w:t>
-      </w:r>
-      <w:r>
-        <w:t>acances et congés</w:t>
+        <w:rPr>
+          <w:color w:val="auto"/>
+        </w:rPr>
+      </w:pPr>
+      <w:r>
+        <w:rPr>
+          <w:color w:val="auto"/>
+        </w:rPr>
+        <w:t>10.02.2024 – 18.02.2024</w:t>
+      </w:r>
+      <w:r>
+        <w:rPr>
+          <w:color w:val="auto"/>
+        </w:rPr>
+        <w:t xml:space="preserve"> vacances scolaires</w:t>
       </w:r>
     </w:p>
     <w:p>
@@ -4397,22 +4408,45 @@
           <w:ilvl w:val="0"/>
           <w:numId w:val="5"/>
         </w:numPr>
-      </w:pPr>
-      <w:r>
-        <w:t>Nombre d’heures par semaine dédiées au projet</w:t>
+        <w:rPr>
+          <w:color w:val="auto"/>
+        </w:rPr>
+      </w:pPr>
+      <w:r>
+        <w:rPr>
+          <w:color w:val="auto"/>
+        </w:rPr>
+        <w:t>2h15</w:t>
       </w:r>
     </w:p>
     <w:p>
       <w:pPr>
         <w:pStyle w:val="Informations"/>
-      </w:pPr>
-    </w:p>
-    <w:p>
-      <w:pPr>
-        <w:pStyle w:val="Informations"/>
-      </w:pPr>
-      <w:r>
-        <w:t>On propose ensuite une découpe en sprints. Pour chaque sprint, on spécifie :</w:t>
+        <w:rPr>
+          <w:b/>
+          <w:color w:val="auto"/>
+        </w:rPr>
+      </w:pPr>
+      <w:r>
+        <w:rPr>
+          <w:b/>
+          <w:color w:val="auto"/>
+        </w:rPr>
+        <w:t xml:space="preserve">Le but du sprint </w:t>
+      </w:r>
+      <w:r>
+        <w:rPr>
+          <w:b/>
+          <w:color w:val="auto"/>
+        </w:rPr>
+        <w:t xml:space="preserve">2 </w:t>
+      </w:r>
+      <w:r>
+        <w:rPr>
+          <w:b/>
+          <w:color w:val="auto"/>
+        </w:rPr>
+        <w:t>est le suivant :</w:t>
       </w:r>
     </w:p>
     <w:p>
@@ -4422,9 +4456,33 @@
           <w:ilvl w:val="0"/>
           <w:numId w:val="6"/>
         </w:numPr>
-      </w:pPr>
-      <w:r>
-        <w:t>Le but du sprint</w:t>
+        <w:rPr>
+          <w:color w:val="auto"/>
+        </w:rPr>
+      </w:pPr>
+      <w:r>
+        <w:rPr>
+          <w:color w:val="auto"/>
+        </w:rPr>
+        <w:t>Avancer un maximum dans la construction d</w:t>
+      </w:r>
+      <w:r>
+        <w:rPr>
+          <w:color w:val="auto"/>
+        </w:rPr>
+        <w:t>u rez-de-chaussée</w:t>
+      </w:r>
+      <w:r>
+        <w:rPr>
+          <w:color w:val="auto"/>
+        </w:rPr>
+        <w:t xml:space="preserve"> </w:t>
+      </w:r>
+      <w:r>
+        <w:rPr>
+          <w:color w:val="auto"/>
+        </w:rPr>
+        <w:t xml:space="preserve">et le 2e étage </w:t>
       </w:r>
     </w:p>
     <w:p>
@@ -4434,31 +4492,274 @@
           <w:ilvl w:val="0"/>
           <w:numId w:val="6"/>
         </w:numPr>
-      </w:pPr>
-      <w:r>
-        <w:t>La date/heure de la sprint review</w:t>
+        <w:rPr>
+          <w:color w:val="auto"/>
+        </w:rPr>
+      </w:pPr>
+      <w:r>
+        <w:rPr>
+          <w:color w:val="auto"/>
+        </w:rPr>
+        <w:t>15-20min le 26</w:t>
+      </w:r>
+      <w:r>
+        <w:rPr>
+          <w:color w:val="auto"/>
+        </w:rPr>
+        <w:t xml:space="preserve"> Février 2024 de 13h10 à 13h30</w:t>
       </w:r>
     </w:p>
     <w:p>
       <w:pPr>
         <w:pStyle w:val="Informations"/>
+        <w:rPr>
+          <w:b/>
+          <w:color w:val="auto"/>
+        </w:rPr>
+      </w:pPr>
+      <w:r>
+        <w:rPr>
+          <w:b/>
+          <w:color w:val="auto"/>
+        </w:rPr>
+        <w:t>Le but du sprint 3 est le suivant :</w:t>
+      </w:r>
+    </w:p>
+    <w:p>
+      <w:pPr>
+        <w:pStyle w:val="Informations"/>
+        <w:numPr>
+          <w:ilvl w:val="0"/>
+          <w:numId w:val="7"/>
+        </w:numPr>
+        <w:rPr>
+          <w:b/>
+          <w:color w:val="auto"/>
+        </w:rPr>
+      </w:pPr>
+      <w:r>
+        <w:rPr>
+          <w:color w:val="auto"/>
+        </w:rPr>
+        <w:t>Avancer un maximum dans la construction du premier étage et du 3</w:t>
+      </w:r>
+      <w:r>
+        <w:rPr>
+          <w:color w:val="auto"/>
+          <w:vertAlign w:val="superscript"/>
+        </w:rPr>
+        <w:t>e</w:t>
+      </w:r>
+      <w:r>
+        <w:rPr>
+          <w:color w:val="auto"/>
+        </w:rPr>
+        <w:t>.</w:t>
+      </w:r>
+    </w:p>
+    <w:p>
+      <w:pPr>
+        <w:pStyle w:val="Informations"/>
+        <w:numPr>
+          <w:ilvl w:val="0"/>
+          <w:numId w:val="7"/>
+        </w:numPr>
+        <w:rPr>
+          <w:color w:val="auto"/>
+        </w:rPr>
+      </w:pPr>
+      <w:r>
+        <w:rPr>
+          <w:color w:val="auto"/>
+        </w:rPr>
+        <w:t>15-20min le</w:t>
+      </w:r>
+      <w:r>
+        <w:rPr>
+          <w:color w:val="auto"/>
+        </w:rPr>
+        <w:t xml:space="preserve"> 5 mars</w:t>
+      </w:r>
+      <w:r>
+        <w:rPr>
+          <w:color w:val="auto"/>
+        </w:rPr>
+        <w:t xml:space="preserve"> 2024 de 13h10 à 13h30</w:t>
+      </w:r>
+    </w:p>
+    <w:p>
+      <w:pPr>
+        <w:pStyle w:val="Informations"/>
+        <w:rPr>
+          <w:b/>
+          <w:color w:val="auto"/>
+        </w:rPr>
+      </w:pPr>
+      <w:r>
+        <w:rPr>
+          <w:b/>
+          <w:color w:val="auto"/>
+        </w:rPr>
+        <w:t>Le but du sprint 4 est le suivant :</w:t>
+      </w:r>
+    </w:p>
+    <w:p>
+      <w:pPr>
+        <w:pStyle w:val="Informations"/>
+        <w:numPr>
+          <w:ilvl w:val="0"/>
+          <w:numId w:val="8"/>
+        </w:numPr>
+        <w:rPr>
+          <w:color w:val="auto"/>
+        </w:rPr>
+      </w:pPr>
+      <w:r>
+        <w:rPr>
+          <w:color w:val="auto"/>
+        </w:rPr>
+        <w:t>Avancer au maximum</w:t>
+      </w:r>
+      <w:r>
+        <w:rPr>
+          <w:color w:val="auto"/>
+        </w:rPr>
+        <w:t xml:space="preserve"> dans la construction du 4</w:t>
+      </w:r>
+      <w:r>
+        <w:rPr>
+          <w:color w:val="auto"/>
+          <w:vertAlign w:val="superscript"/>
+        </w:rPr>
+        <w:t>e</w:t>
+      </w:r>
+      <w:r>
+        <w:rPr>
+          <w:color w:val="auto"/>
+        </w:rPr>
+        <w:t xml:space="preserve"> étage et du toit </w:t>
+      </w:r>
+    </w:p>
+    <w:p>
+      <w:pPr>
+        <w:pStyle w:val="Informations"/>
+        <w:numPr>
+          <w:ilvl w:val="0"/>
+          <w:numId w:val="8"/>
+        </w:numPr>
+        <w:rPr>
+          <w:color w:val="auto"/>
+        </w:rPr>
+      </w:pPr>
+      <w:r>
+        <w:rPr>
+          <w:color w:val="auto"/>
+        </w:rPr>
+        <w:t>15-20min le 12 mars</w:t>
+      </w:r>
+      <w:r>
+        <w:rPr>
+          <w:color w:val="auto"/>
+        </w:rPr>
+        <w:t xml:space="preserve"> 2024 de 13h10 à 13h30</w:t>
+      </w:r>
+    </w:p>
+    <w:p>
+      <w:pPr>
+        <w:pStyle w:val="Informations"/>
+        <w:rPr>
+          <w:b/>
+          <w:color w:val="auto"/>
+        </w:rPr>
+      </w:pPr>
+      <w:r>
+        <w:rPr>
+          <w:b/>
+          <w:color w:val="auto"/>
+        </w:rPr>
+        <w:t>Le but du sprint 5 est le suivant :</w:t>
+      </w:r>
+    </w:p>
+    <w:p>
+      <w:pPr>
+        <w:pStyle w:val="Informations"/>
+        <w:numPr>
+          <w:ilvl w:val="0"/>
+          <w:numId w:val="9"/>
+        </w:numPr>
+        <w:rPr>
+          <w:b/>
+          <w:color w:val="auto"/>
+        </w:rPr>
+      </w:pPr>
+      <w:r>
+        <w:rPr>
+          <w:color w:val="auto"/>
+        </w:rPr>
+        <w:t>Ce sprint est réservé au peaufinage, à de l’amélioration ou à du rattrapage.</w:t>
+      </w:r>
+    </w:p>
+    <w:p>
+      <w:pPr>
+        <w:pStyle w:val="Informations"/>
+        <w:numPr>
+          <w:ilvl w:val="0"/>
+          <w:numId w:val="9"/>
+        </w:numPr>
+        <w:rPr>
+          <w:color w:val="auto"/>
+        </w:rPr>
+      </w:pPr>
+      <w:r>
+        <w:rPr>
+          <w:color w:val="auto"/>
+        </w:rPr>
+        <w:t xml:space="preserve">15-20min le </w:t>
+      </w:r>
+      <w:r>
+        <w:rPr>
+          <w:color w:val="auto"/>
+        </w:rPr>
+        <w:t>19</w:t>
+      </w:r>
+      <w:r>
+        <w:rPr>
+          <w:color w:val="auto"/>
+        </w:rPr>
+        <w:t xml:space="preserve"> mars</w:t>
+      </w:r>
+      <w:r>
+        <w:rPr>
+          <w:color w:val="auto"/>
+        </w:rPr>
+        <w:t xml:space="preserve"> 2024 de 13h10 à 13h30</w:t>
+      </w:r>
+    </w:p>
+    <w:p>
+      <w:pPr>
+        <w:pStyle w:val="Informations"/>
+        <w:rPr>
+          <w:color w:val="auto"/>
+        </w:rPr>
       </w:pPr>
     </w:p>
     <w:p>
       <w:pPr>
         <w:pStyle w:val="Titre1"/>
       </w:pPr>
-      <w:bookmarkStart w:id="20" w:name="_Toc532179957"/>
-      <w:bookmarkStart w:id="21" w:name="_Toc165969641"/>
-      <w:bookmarkStart w:id="22" w:name="_Toc128323767"/>
+      <w:bookmarkStart w:id="19" w:name="_Toc532179957"/>
+      <w:bookmarkStart w:id="20" w:name="_Toc165969641"/>
+      <w:bookmarkStart w:id="21" w:name="_Toc128323767"/>
       <w:r>
         <w:t>Analyse</w:t>
       </w:r>
+      <w:bookmarkEnd w:id="19"/>
       <w:bookmarkEnd w:id="20"/>
+      <w:r>
+        <w:t xml:space="preserve"> fonctionnelle</w:t>
+      </w:r>
+      <w:bookmarkStart w:id="22" w:name="_GoBack"/>
       <w:bookmarkEnd w:id="21"/>
-      <w:r>
-        <w:t xml:space="preserve"> fonctionnelle</w:t>
-      </w:r>
       <w:bookmarkEnd w:id="22"/>
     </w:p>
     <w:p>
@@ -4473,13 +4774,30 @@
         <w:pStyle w:val="Informations"/>
       </w:pPr>
       <w:r>
-        <w:t>L’analyse fonctionnelle est rendue ici sous forme de</w:t>
+        <w:lastRenderedPageBreak/>
+        <w:t xml:space="preserve">L’analyse fonctionnelle est rendue ici sous forme </w:t>
+      </w:r>
+      <w:proofErr w:type="gramStart"/>
+      <w:r>
+        <w:t>de</w:t>
       </w:r>
       <w:r>
         <w:t xml:space="preserve"> </w:t>
       </w:r>
       <w:r>
-        <w:t xml:space="preserve">User Stories, inclus tests d’acceptance et </w:t>
+        <w:t>User</w:t>
+      </w:r>
+      <w:proofErr w:type="gramEnd"/>
+      <w:r>
+        <w:t xml:space="preserve"> Stories, inclus tests d’</w:t>
+      </w:r>
+      <w:proofErr w:type="spellStart"/>
+      <w:r>
+        <w:t>acceptance</w:t>
+      </w:r>
+      <w:proofErr w:type="spellEnd"/>
+      <w:r>
+        <w:t xml:space="preserve"> et </w:t>
       </w:r>
       <w:r>
         <w:t>maquettes.</w:t>
@@ -4495,7 +4813,31 @@
         <w:pStyle w:val="Informations"/>
       </w:pPr>
       <w:r>
-        <w:t>Si le projet est géré avec IceScrum, le contenu de ce chapitre peut être généré de manière semi-automatique avec StoriesOverview (IceScrub)</w:t>
+        <w:t xml:space="preserve">Si le projet est géré avec </w:t>
+      </w:r>
+      <w:proofErr w:type="spellStart"/>
+      <w:r>
+        <w:t>IceScrum</w:t>
+      </w:r>
+      <w:proofErr w:type="spellEnd"/>
+      <w:r>
+        <w:t xml:space="preserve">, le contenu de ce chapitre peut être généré de manière semi-automatique avec </w:t>
+      </w:r>
+      <w:proofErr w:type="spellStart"/>
+      <w:r>
+        <w:t>StoriesOverview</w:t>
+      </w:r>
+      <w:proofErr w:type="spellEnd"/>
+      <w:r>
+        <w:t xml:space="preserve"> (</w:t>
+      </w:r>
+      <w:proofErr w:type="spellStart"/>
+      <w:r>
+        <w:t>IceScrub</w:t>
+      </w:r>
+      <w:proofErr w:type="spellEnd"/>
+      <w:r>
+        <w:t>)</w:t>
       </w:r>
     </w:p>
     <w:p>
@@ -4504,7 +4846,6 @@
       </w:pPr>
       <w:bookmarkStart w:id="25" w:name="_Toc128323768"/>
       <w:r>
-        <w:lastRenderedPageBreak/>
         <w:t>Conception</w:t>
       </w:r>
       <w:bookmarkEnd w:id="25"/>
@@ -4770,7 +5111,15 @@
         </w:numPr>
       </w:pPr>
       <w:r>
-        <w:t>Comment accéder au code (repository)</w:t>
+        <w:t>Comment accéder au code (</w:t>
+      </w:r>
+      <w:proofErr w:type="spellStart"/>
+      <w:r>
+        <w:t>repository</w:t>
+      </w:r>
+      <w:proofErr w:type="spellEnd"/>
+      <w:r>
+        <w:t>)</w:t>
       </w:r>
     </w:p>
     <w:p>
@@ -4787,7 +5136,15 @@
         <w:pStyle w:val="Informations"/>
       </w:pPr>
       <w:r>
-        <w:t>Ce chapitre décrit comment mettre en œuvre le produit dans un environnement de test (staging server) et/ou de production</w:t>
+        <w:t>Ce chapitre décrit comment mettre en œuvre le produit dans un environnement de test (</w:t>
+      </w:r>
+      <w:proofErr w:type="spellStart"/>
+      <w:r>
+        <w:t>staging</w:t>
+      </w:r>
+      <w:proofErr w:type="spellEnd"/>
+      <w:r>
+        <w:t xml:space="preserve"> server) et/ou de production</w:t>
       </w:r>
     </w:p>
     <w:p>
@@ -4939,12 +5296,14 @@
       <w:r>
         <w:t xml:space="preserve">n'ont pas pu être </w:t>
       </w:r>
+      <w:proofErr w:type="gramStart"/>
       <w:r>
         <w:t>effectués </w:t>
       </w:r>
       <w:r>
         <w:t>.</w:t>
       </w:r>
+      <w:proofErr w:type="gramEnd"/>
     </w:p>
     <w:p>
       <w:pPr>
@@ -4952,6 +5311,7 @@
       </w:pPr>
       <w:bookmarkStart w:id="44" w:name="_Toc128323779"/>
       <w:r>
+        <w:lastRenderedPageBreak/>
         <w:t>Problèmes restants</w:t>
       </w:r>
       <w:bookmarkEnd w:id="44"/>
@@ -5022,7 +5382,6 @@
       <w:bookmarkStart w:id="45" w:name="_Toc165969653"/>
       <w:bookmarkStart w:id="46" w:name="_Toc128323780"/>
       <w:r>
-        <w:lastRenderedPageBreak/>
         <w:t>Conclusion</w:t>
       </w:r>
       <w:bookmarkEnd w:id="45"/>
@@ -5457,31 +5816,16 @@
             </w:rPr>
             <w:t> :</w:t>
           </w:r>
-          <w:r>
-            <w:fldChar w:fldCharType="begin"/>
-          </w:r>
-          <w:r>
-            <w:instrText xml:space="preserve"> AUTHOR   \* MERGEFORMAT </w:instrText>
-          </w:r>
-          <w:r>
-            <w:fldChar w:fldCharType="separate"/>
-          </w:r>
-          <w:r>
-            <w:rPr>
-              <w:rFonts w:cs="Arial"/>
-              <w:noProof/>
-              <w:szCs w:val="16"/>
-            </w:rPr>
-            <w:t>Jerry Cleuet</w:t>
-          </w:r>
-          <w:r>
-            <w:rPr>
-              <w:rFonts w:cs="Arial"/>
-              <w:noProof/>
-              <w:szCs w:val="16"/>
-            </w:rPr>
-            <w:fldChar w:fldCharType="end"/>
-          </w:r>
+          <w:fldSimple w:instr=" AUTHOR   \* MERGEFORMAT ">
+            <w:r>
+              <w:rPr>
+                <w:rFonts w:cs="Arial"/>
+                <w:noProof/>
+                <w:szCs w:val="16"/>
+              </w:rPr>
+              <w:t>Jerry Cleuet</w:t>
+            </w:r>
+          </w:fldSimple>
         </w:p>
         <w:p>
           <w:pPr>
@@ -5675,7 +6019,7 @@
               <w:noProof/>
               <w:szCs w:val="16"/>
             </w:rPr>
-            <w:t>3</w:t>
+            <w:t>5</w:t>
           </w:r>
           <w:r>
             <w:rPr>
@@ -5827,31 +6171,16 @@
             </w:rPr>
             <w:t xml:space="preserve">Version: </w:t>
           </w:r>
-          <w:r>
-            <w:fldChar w:fldCharType="begin"/>
-          </w:r>
-          <w:r>
-            <w:instrText xml:space="preserve"> REVNUM   \* MERGEFORMAT </w:instrText>
-          </w:r>
-          <w:r>
-            <w:fldChar w:fldCharType="separate"/>
-          </w:r>
-          <w:r>
-            <w:rPr>
-              <w:rFonts w:cs="Arial"/>
-              <w:noProof/>
-              <w:szCs w:val="16"/>
-            </w:rPr>
-            <w:t>1</w:t>
-          </w:r>
-          <w:r>
-            <w:rPr>
-              <w:rFonts w:cs="Arial"/>
-              <w:noProof/>
-              <w:szCs w:val="16"/>
-            </w:rPr>
-            <w:fldChar w:fldCharType="end"/>
-          </w:r>
+          <w:fldSimple w:instr=" REVNUM   \* MERGEFORMAT ">
+            <w:r>
+              <w:rPr>
+                <w:rFonts w:cs="Arial"/>
+                <w:noProof/>
+                <w:szCs w:val="16"/>
+              </w:rPr>
+              <w:t>1</w:t>
+            </w:r>
+          </w:fldSimple>
           <w:r>
             <w:rPr>
               <w:rFonts w:cs="Arial"/>
@@ -5886,7 +6215,7 @@
               <w:noProof/>
               <w:szCs w:val="16"/>
             </w:rPr>
-            <w:t>00.00.0000 00:00</w:t>
+            <w:t>29.01.2024 11:56</w:t>
           </w:r>
           <w:r>
             <w:rPr>
@@ -5912,31 +6241,16 @@
               <w:szCs w:val="16"/>
             </w:rPr>
           </w:pPr>
-          <w:r>
-            <w:fldChar w:fldCharType="begin"/>
-          </w:r>
-          <w:r>
-            <w:instrText xml:space="preserve"> FILENAME  \* FirstCap  \* MERGEFORMAT </w:instrText>
-          </w:r>
-          <w:r>
-            <w:fldChar w:fldCharType="separate"/>
-          </w:r>
-          <w:r>
-            <w:rPr>
-              <w:rFonts w:cs="Arial"/>
-              <w:noProof/>
-              <w:szCs w:val="16"/>
-            </w:rPr>
-            <w:t>Document1</w:t>
-          </w:r>
-          <w:r>
-            <w:rPr>
-              <w:rFonts w:cs="Arial"/>
-              <w:noProof/>
-              <w:szCs w:val="16"/>
-            </w:rPr>
-            <w:fldChar w:fldCharType="end"/>
-          </w:r>
+          <w:fldSimple w:instr=" FILENAME  \* FirstCap  \* MERGEFORMAT ">
+            <w:r>
+              <w:rPr>
+                <w:rFonts w:cs="Arial"/>
+                <w:noProof/>
+                <w:szCs w:val="16"/>
+              </w:rPr>
+              <w:t>Document1</w:t>
+            </w:r>
+          </w:fldSimple>
         </w:p>
       </w:tc>
     </w:tr>
@@ -6143,7 +6457,7 @@
         <v:path o:extrusionok="f" gradientshapeok="t" o:connecttype="rect"/>
         <o:lock v:ext="edit" aspectratio="t"/>
       </v:shapetype>
-      <v:shape id="_x0000_i1039" type="#_x0000_t75" style="width:12pt;height:12pt" o:bullet="t">
+      <v:shape id="_x0000_i1036" type="#_x0000_t75" style="width:12.3pt;height:12.3pt" o:bullet="t">
         <v:imagedata r:id="rId1" o:title="BD10263_"/>
       </v:shape>
     </w:pict>
@@ -6571,6 +6885,119 @@
     </w:lvl>
   </w:abstractNum>
   <w:abstractNum w:abstractNumId="4" w15:restartNumberingAfterBreak="0">
+    <w:nsid w:val="26566504"/>
+    <w:multiLevelType w:val="hybridMultilevel"/>
+    <w:tmpl w:val="500AF932"/>
+    <w:lvl w:ilvl="0" w:tplc="100C0001">
+      <w:start w:val="1"/>
+      <w:numFmt w:val="bullet"/>
+      <w:lvlText w:val=""/>
+      <w:lvlJc w:val="left"/>
+      <w:pPr>
+        <w:ind w:left="2138" w:hanging="360"/>
+      </w:pPr>
+      <w:rPr>
+        <w:rFonts w:ascii="Symbol" w:hAnsi="Symbol" w:hint="default"/>
+      </w:rPr>
+    </w:lvl>
+    <w:lvl w:ilvl="1" w:tplc="100C0003" w:tentative="1">
+      <w:start w:val="1"/>
+      <w:numFmt w:val="bullet"/>
+      <w:lvlText w:val="o"/>
+      <w:lvlJc w:val="left"/>
+      <w:pPr>
+        <w:ind w:left="2858" w:hanging="360"/>
+      </w:pPr>
+      <w:rPr>
+        <w:rFonts w:ascii="Courier New" w:hAnsi="Courier New" w:cs="Courier New" w:hint="default"/>
+      </w:rPr>
+    </w:lvl>
+    <w:lvl w:ilvl="2" w:tplc="100C0005" w:tentative="1">
+      <w:start w:val="1"/>
+      <w:numFmt w:val="bullet"/>
+      <w:lvlText w:val=""/>
+      <w:lvlJc w:val="left"/>
+      <w:pPr>
+        <w:ind w:left="3578" w:hanging="360"/>
+      </w:pPr>
+      <w:rPr>
+        <w:rFonts w:ascii="Wingdings" w:hAnsi="Wingdings" w:hint="default"/>
+      </w:rPr>
+    </w:lvl>
+    <w:lvl w:ilvl="3" w:tplc="100C0001" w:tentative="1">
+      <w:start w:val="1"/>
+      <w:numFmt w:val="bullet"/>
+      <w:lvlText w:val=""/>
+      <w:lvlJc w:val="left"/>
+      <w:pPr>
+        <w:ind w:left="4298" w:hanging="360"/>
+      </w:pPr>
+      <w:rPr>
+        <w:rFonts w:ascii="Symbol" w:hAnsi="Symbol" w:hint="default"/>
+      </w:rPr>
+    </w:lvl>
+    <w:lvl w:ilvl="4" w:tplc="100C0003" w:tentative="1">
+      <w:start w:val="1"/>
+      <w:numFmt w:val="bullet"/>
+      <w:lvlText w:val="o"/>
+      <w:lvlJc w:val="left"/>
+      <w:pPr>
+        <w:ind w:left="5018" w:hanging="360"/>
+      </w:pPr>
+      <w:rPr>
+        <w:rFonts w:ascii="Courier New" w:hAnsi="Courier New" w:cs="Courier New" w:hint="default"/>
+      </w:rPr>
+    </w:lvl>
+    <w:lvl w:ilvl="5" w:tplc="100C0005" w:tentative="1">
+      <w:start w:val="1"/>
+      <w:numFmt w:val="bullet"/>
+      <w:lvlText w:val=""/>
+      <w:lvlJc w:val="left"/>
+      <w:pPr>
+        <w:ind w:left="5738" w:hanging="360"/>
+      </w:pPr>
+      <w:rPr>
+        <w:rFonts w:ascii="Wingdings" w:hAnsi="Wingdings" w:hint="default"/>
+      </w:rPr>
+    </w:lvl>
+    <w:lvl w:ilvl="6" w:tplc="100C0001" w:tentative="1">
+      <w:start w:val="1"/>
+      <w:numFmt w:val="bullet"/>
+      <w:lvlText w:val=""/>
+      <w:lvlJc w:val="left"/>
+      <w:pPr>
+        <w:ind w:left="6458" w:hanging="360"/>
+      </w:pPr>
+      <w:rPr>
+        <w:rFonts w:ascii="Symbol" w:hAnsi="Symbol" w:hint="default"/>
+      </w:rPr>
+    </w:lvl>
+    <w:lvl w:ilvl="7" w:tplc="100C0003" w:tentative="1">
+      <w:start w:val="1"/>
+      <w:numFmt w:val="bullet"/>
+      <w:lvlText w:val="o"/>
+      <w:lvlJc w:val="left"/>
+      <w:pPr>
+        <w:ind w:left="7178" w:hanging="360"/>
+      </w:pPr>
+      <w:rPr>
+        <w:rFonts w:ascii="Courier New" w:hAnsi="Courier New" w:cs="Courier New" w:hint="default"/>
+      </w:rPr>
+    </w:lvl>
+    <w:lvl w:ilvl="8" w:tplc="100C0005" w:tentative="1">
+      <w:start w:val="1"/>
+      <w:numFmt w:val="bullet"/>
+      <w:lvlText w:val=""/>
+      <w:lvlJc w:val="left"/>
+      <w:pPr>
+        <w:ind w:left="7898" w:hanging="360"/>
+      </w:pPr>
+      <w:rPr>
+        <w:rFonts w:ascii="Wingdings" w:hAnsi="Wingdings" w:hint="default"/>
+      </w:rPr>
+    </w:lvl>
+  </w:abstractNum>
+  <w:abstractNum w:abstractNumId="5" w15:restartNumberingAfterBreak="0">
     <w:nsid w:val="2A8F67FD"/>
     <w:multiLevelType w:val="multilevel"/>
     <w:tmpl w:val="08EA5668"/>
@@ -6713,10 +7140,236 @@
       </w:rPr>
     </w:lvl>
   </w:abstractNum>
-  <w:abstractNum w:abstractNumId="5" w15:restartNumberingAfterBreak="0">
+  <w:abstractNum w:abstractNumId="6" w15:restartNumberingAfterBreak="0">
+    <w:nsid w:val="42ED406C"/>
+    <w:multiLevelType w:val="hybridMultilevel"/>
+    <w:tmpl w:val="53E883AA"/>
+    <w:lvl w:ilvl="0" w:tplc="100C0001">
+      <w:start w:val="1"/>
+      <w:numFmt w:val="bullet"/>
+      <w:lvlText w:val=""/>
+      <w:lvlJc w:val="left"/>
+      <w:pPr>
+        <w:ind w:left="2186" w:hanging="360"/>
+      </w:pPr>
+      <w:rPr>
+        <w:rFonts w:ascii="Symbol" w:hAnsi="Symbol" w:hint="default"/>
+      </w:rPr>
+    </w:lvl>
+    <w:lvl w:ilvl="1" w:tplc="100C0003" w:tentative="1">
+      <w:start w:val="1"/>
+      <w:numFmt w:val="bullet"/>
+      <w:lvlText w:val="o"/>
+      <w:lvlJc w:val="left"/>
+      <w:pPr>
+        <w:ind w:left="2906" w:hanging="360"/>
+      </w:pPr>
+      <w:rPr>
+        <w:rFonts w:ascii="Courier New" w:hAnsi="Courier New" w:cs="Courier New" w:hint="default"/>
+      </w:rPr>
+    </w:lvl>
+    <w:lvl w:ilvl="2" w:tplc="100C0005" w:tentative="1">
+      <w:start w:val="1"/>
+      <w:numFmt w:val="bullet"/>
+      <w:lvlText w:val=""/>
+      <w:lvlJc w:val="left"/>
+      <w:pPr>
+        <w:ind w:left="3626" w:hanging="360"/>
+      </w:pPr>
+      <w:rPr>
+        <w:rFonts w:ascii="Wingdings" w:hAnsi="Wingdings" w:hint="default"/>
+      </w:rPr>
+    </w:lvl>
+    <w:lvl w:ilvl="3" w:tplc="100C0001" w:tentative="1">
+      <w:start w:val="1"/>
+      <w:numFmt w:val="bullet"/>
+      <w:lvlText w:val=""/>
+      <w:lvlJc w:val="left"/>
+      <w:pPr>
+        <w:ind w:left="4346" w:hanging="360"/>
+      </w:pPr>
+      <w:rPr>
+        <w:rFonts w:ascii="Symbol" w:hAnsi="Symbol" w:hint="default"/>
+      </w:rPr>
+    </w:lvl>
+    <w:lvl w:ilvl="4" w:tplc="100C0003" w:tentative="1">
+      <w:start w:val="1"/>
+      <w:numFmt w:val="bullet"/>
+      <w:lvlText w:val="o"/>
+      <w:lvlJc w:val="left"/>
+      <w:pPr>
+        <w:ind w:left="5066" w:hanging="360"/>
+      </w:pPr>
+      <w:rPr>
+        <w:rFonts w:ascii="Courier New" w:hAnsi="Courier New" w:cs="Courier New" w:hint="default"/>
+      </w:rPr>
+    </w:lvl>
+    <w:lvl w:ilvl="5" w:tplc="100C0005" w:tentative="1">
+      <w:start w:val="1"/>
+      <w:numFmt w:val="bullet"/>
+      <w:lvlText w:val=""/>
+      <w:lvlJc w:val="left"/>
+      <w:pPr>
+        <w:ind w:left="5786" w:hanging="360"/>
+      </w:pPr>
+      <w:rPr>
+        <w:rFonts w:ascii="Wingdings" w:hAnsi="Wingdings" w:hint="default"/>
+      </w:rPr>
+    </w:lvl>
+    <w:lvl w:ilvl="6" w:tplc="100C0001" w:tentative="1">
+      <w:start w:val="1"/>
+      <w:numFmt w:val="bullet"/>
+      <w:lvlText w:val=""/>
+      <w:lvlJc w:val="left"/>
+      <w:pPr>
+        <w:ind w:left="6506" w:hanging="360"/>
+      </w:pPr>
+      <w:rPr>
+        <w:rFonts w:ascii="Symbol" w:hAnsi="Symbol" w:hint="default"/>
+      </w:rPr>
+    </w:lvl>
+    <w:lvl w:ilvl="7" w:tplc="100C0003" w:tentative="1">
+      <w:start w:val="1"/>
+      <w:numFmt w:val="bullet"/>
+      <w:lvlText w:val="o"/>
+      <w:lvlJc w:val="left"/>
+      <w:pPr>
+        <w:ind w:left="7226" w:hanging="360"/>
+      </w:pPr>
+      <w:rPr>
+        <w:rFonts w:ascii="Courier New" w:hAnsi="Courier New" w:cs="Courier New" w:hint="default"/>
+      </w:rPr>
+    </w:lvl>
+    <w:lvl w:ilvl="8" w:tplc="100C0005" w:tentative="1">
+      <w:start w:val="1"/>
+      <w:numFmt w:val="bullet"/>
+      <w:lvlText w:val=""/>
+      <w:lvlJc w:val="left"/>
+      <w:pPr>
+        <w:ind w:left="7946" w:hanging="360"/>
+      </w:pPr>
+      <w:rPr>
+        <w:rFonts w:ascii="Wingdings" w:hAnsi="Wingdings" w:hint="default"/>
+      </w:rPr>
+    </w:lvl>
+  </w:abstractNum>
+  <w:abstractNum w:abstractNumId="7" w15:restartNumberingAfterBreak="0">
     <w:nsid w:val="4AC47D34"/>
     <w:multiLevelType w:val="hybridMultilevel"/>
     <w:tmpl w:val="2F984ECE"/>
+    <w:lvl w:ilvl="0" w:tplc="100C0001">
+      <w:start w:val="1"/>
+      <w:numFmt w:val="bullet"/>
+      <w:lvlText w:val=""/>
+      <w:lvlJc w:val="left"/>
+      <w:pPr>
+        <w:ind w:left="2138" w:hanging="360"/>
+      </w:pPr>
+      <w:rPr>
+        <w:rFonts w:ascii="Symbol" w:hAnsi="Symbol" w:hint="default"/>
+      </w:rPr>
+    </w:lvl>
+    <w:lvl w:ilvl="1" w:tplc="100C0003" w:tentative="1">
+      <w:start w:val="1"/>
+      <w:numFmt w:val="bullet"/>
+      <w:lvlText w:val="o"/>
+      <w:lvlJc w:val="left"/>
+      <w:pPr>
+        <w:ind w:left="2858" w:hanging="360"/>
+      </w:pPr>
+      <w:rPr>
+        <w:rFonts w:ascii="Courier New" w:hAnsi="Courier New" w:cs="Courier New" w:hint="default"/>
+      </w:rPr>
+    </w:lvl>
+    <w:lvl w:ilvl="2" w:tplc="100C0005" w:tentative="1">
+      <w:start w:val="1"/>
+      <w:numFmt w:val="bullet"/>
+      <w:lvlText w:val=""/>
+      <w:lvlJc w:val="left"/>
+      <w:pPr>
+        <w:ind w:left="3578" w:hanging="360"/>
+      </w:pPr>
+      <w:rPr>
+        <w:rFonts w:ascii="Wingdings" w:hAnsi="Wingdings" w:hint="default"/>
+      </w:rPr>
+    </w:lvl>
+    <w:lvl w:ilvl="3" w:tplc="100C0001" w:tentative="1">
+      <w:start w:val="1"/>
+      <w:numFmt w:val="bullet"/>
+      <w:lvlText w:val=""/>
+      <w:lvlJc w:val="left"/>
+      <w:pPr>
+        <w:ind w:left="4298" w:hanging="360"/>
+      </w:pPr>
+      <w:rPr>
+        <w:rFonts w:ascii="Symbol" w:hAnsi="Symbol" w:hint="default"/>
+      </w:rPr>
+    </w:lvl>
+    <w:lvl w:ilvl="4" w:tplc="100C0003" w:tentative="1">
+      <w:start w:val="1"/>
+      <w:numFmt w:val="bullet"/>
+      <w:lvlText w:val="o"/>
+      <w:lvlJc w:val="left"/>
+      <w:pPr>
+        <w:ind w:left="5018" w:hanging="360"/>
+      </w:pPr>
+      <w:rPr>
+        <w:rFonts w:ascii="Courier New" w:hAnsi="Courier New" w:cs="Courier New" w:hint="default"/>
+      </w:rPr>
+    </w:lvl>
+    <w:lvl w:ilvl="5" w:tplc="100C0005" w:tentative="1">
+      <w:start w:val="1"/>
+      <w:numFmt w:val="bullet"/>
+      <w:lvlText w:val=""/>
+      <w:lvlJc w:val="left"/>
+      <w:pPr>
+        <w:ind w:left="5738" w:hanging="360"/>
+      </w:pPr>
+      <w:rPr>
+        <w:rFonts w:ascii="Wingdings" w:hAnsi="Wingdings" w:hint="default"/>
+      </w:rPr>
+    </w:lvl>
+    <w:lvl w:ilvl="6" w:tplc="100C0001" w:tentative="1">
+      <w:start w:val="1"/>
+      <w:numFmt w:val="bullet"/>
+      <w:lvlText w:val=""/>
+      <w:lvlJc w:val="left"/>
+      <w:pPr>
+        <w:ind w:left="6458" w:hanging="360"/>
+      </w:pPr>
+      <w:rPr>
+        <w:rFonts w:ascii="Symbol" w:hAnsi="Symbol" w:hint="default"/>
+      </w:rPr>
+    </w:lvl>
+    <w:lvl w:ilvl="7" w:tplc="100C0003" w:tentative="1">
+      <w:start w:val="1"/>
+      <w:numFmt w:val="bullet"/>
+      <w:lvlText w:val="o"/>
+      <w:lvlJc w:val="left"/>
+      <w:pPr>
+        <w:ind w:left="7178" w:hanging="360"/>
+      </w:pPr>
+      <w:rPr>
+        <w:rFonts w:ascii="Courier New" w:hAnsi="Courier New" w:cs="Courier New" w:hint="default"/>
+      </w:rPr>
+    </w:lvl>
+    <w:lvl w:ilvl="8" w:tplc="100C0005" w:tentative="1">
+      <w:start w:val="1"/>
+      <w:numFmt w:val="bullet"/>
+      <w:lvlText w:val=""/>
+      <w:lvlJc w:val="left"/>
+      <w:pPr>
+        <w:ind w:left="7898" w:hanging="360"/>
+      </w:pPr>
+      <w:rPr>
+        <w:rFonts w:ascii="Wingdings" w:hAnsi="Wingdings" w:hint="default"/>
+      </w:rPr>
+    </w:lvl>
+  </w:abstractNum>
+  <w:abstractNum w:abstractNumId="8" w15:restartNumberingAfterBreak="0">
+    <w:nsid w:val="5047760D"/>
+    <w:multiLevelType w:val="hybridMultilevel"/>
+    <w:tmpl w:val="618A5672"/>
     <w:lvl w:ilvl="0" w:tplc="100C0001">
       <w:start w:val="1"/>
       <w:numFmt w:val="bullet"/>
@@ -6836,13 +7489,22 @@
     <w:abstractNumId w:val="2"/>
   </w:num>
   <w:num w:numId="4">
-    <w:abstractNumId w:val="4"/>
+    <w:abstractNumId w:val="5"/>
   </w:num>
   <w:num w:numId="5">
-    <w:abstractNumId w:val="5"/>
+    <w:abstractNumId w:val="7"/>
   </w:num>
   <w:num w:numId="6">
     <w:abstractNumId w:val="1"/>
+  </w:num>
+  <w:num w:numId="7">
+    <w:abstractNumId w:val="4"/>
+  </w:num>
+  <w:num w:numId="8">
+    <w:abstractNumId w:val="6"/>
+  </w:num>
+  <w:num w:numId="9">
+    <w:abstractNumId w:val="8"/>
   </w:num>
   <w:numIdMacAtCleanup w:val="6"/>
 </w:numbering>
@@ -8247,6 +8909,15 @@
 </file>
 
 <file path=customXml/item1.xml><?xml version="1.0" encoding="utf-8"?>
+<?mso-contentType ?>
+<FormTemplates xmlns="http://schemas.microsoft.com/sharepoint/v3/contenttype/forms">
+  <Display>DocumentLibraryForm</Display>
+  <Edit>DocumentLibraryForm</Edit>
+  <New>DocumentLibraryForm</New>
+</FormTemplates>
+</file>
+
+<file path=customXml/item2.xml><?xml version="1.0" encoding="utf-8"?>
 <p:properties xmlns:p="http://schemas.microsoft.com/office/2006/metadata/properties" xmlns:xsi="http://www.w3.org/2001/XMLSchema-instance" xmlns:pc="http://schemas.microsoft.com/office/infopath/2007/PartnerControls">
   <documentManagement>
     <lcf76f155ced4ddcb4097134ff3c332f xmlns="a1b10758-7132-46a4-a2fe-7a2cf46f51f4">
@@ -8255,15 +8926,6 @@
     <TaxCatchAll xmlns="f7d9f5a6-831d-4621-8c77-cbcaf993e406" xsi:nil="true"/>
   </documentManagement>
 </p:properties>
-</file>
-
-<file path=customXml/item2.xml><?xml version="1.0" encoding="utf-8"?>
-<?mso-contentType ?>
-<FormTemplates xmlns="http://schemas.microsoft.com/sharepoint/v3/contenttype/forms">
-  <Display>DocumentLibraryForm</Display>
-  <Edit>DocumentLibraryForm</Edit>
-  <New>DocumentLibraryForm</New>
-</FormTemplates>
 </file>
 
 <file path=customXml/item3.xml><?xml version="1.0" encoding="utf-8"?>
@@ -8508,20 +9170,20 @@
 </file>
 
 <file path=customXml/itemProps1.xml><?xml version="1.0" encoding="utf-8"?>
+<ds:datastoreItem xmlns:ds="http://schemas.openxmlformats.org/officeDocument/2006/customXml" ds:itemID="{6C3F7A66-EDE3-46FD-83EB-3C265E5D2669}">
+  <ds:schemaRefs>
+    <ds:schemaRef ds:uri="http://schemas.microsoft.com/sharepoint/v3/contenttype/forms"/>
+  </ds:schemaRefs>
+</ds:datastoreItem>
+</file>
+
+<file path=customXml/itemProps2.xml><?xml version="1.0" encoding="utf-8"?>
 <ds:datastoreItem xmlns:ds="http://schemas.openxmlformats.org/officeDocument/2006/customXml" ds:itemID="{2319CDB8-A2CD-412D-8359-13E6B4DF1FF4}">
   <ds:schemaRefs>
     <ds:schemaRef ds:uri="http://schemas.microsoft.com/office/2006/metadata/properties"/>
     <ds:schemaRef ds:uri="http://schemas.microsoft.com/office/infopath/2007/PartnerControls"/>
     <ds:schemaRef ds:uri="a1b10758-7132-46a4-a2fe-7a2cf46f51f4"/>
     <ds:schemaRef ds:uri="f7d9f5a6-831d-4621-8c77-cbcaf993e406"/>
-  </ds:schemaRefs>
-</ds:datastoreItem>
-</file>
-
-<file path=customXml/itemProps2.xml><?xml version="1.0" encoding="utf-8"?>
-<ds:datastoreItem xmlns:ds="http://schemas.openxmlformats.org/officeDocument/2006/customXml" ds:itemID="{6C3F7A66-EDE3-46FD-83EB-3C265E5D2669}">
-  <ds:schemaRefs>
-    <ds:schemaRef ds:uri="http://schemas.microsoft.com/sharepoint/v3/contenttype/forms"/>
   </ds:schemaRefs>
 </ds:datastoreItem>
 </file>
@@ -8546,7 +9208,7 @@
 </file>
 
 <file path=customXml/itemProps4.xml><?xml version="1.0" encoding="utf-8"?>
-<ds:datastoreItem xmlns:ds="http://schemas.openxmlformats.org/officeDocument/2006/customXml" ds:itemID="{605C2915-127D-4E2D-8FD8-69F34A002D0B}">
+<ds:datastoreItem xmlns:ds="http://schemas.openxmlformats.org/officeDocument/2006/customXml" ds:itemID="{1E57A06A-E71D-4D06-8FCD-F759E4EBA84C}">
   <ds:schemaRefs>
     <ds:schemaRef ds:uri="http://schemas.openxmlformats.org/officeDocument/2006/bibliography"/>
   </ds:schemaRefs>

--- a/Doc/Rapport_de_projet-JerCleuet.docx
+++ b/Doc/Rapport_de_projet-JerCleuet.docx
@@ -4354,6 +4354,12 @@
         <w:rPr>
           <w:color w:val="auto"/>
         </w:rPr>
+        <w:t xml:space="preserve"> au 24.02.2024</w:t>
+      </w:r>
+      <w:r>
+        <w:rPr>
+          <w:color w:val="auto"/>
+        </w:rPr>
         <w:t xml:space="preserve"> pour le sprint 2</w:t>
       </w:r>
     </w:p>
@@ -4384,7 +4390,19 @@
         <w:rPr>
           <w:color w:val="auto"/>
         </w:rPr>
-        <w:t xml:space="preserve"> pour le sprint 3</w:t>
+        <w:t xml:space="preserve"> </w:t>
+      </w:r>
+      <w:r>
+        <w:rPr>
+          <w:color w:val="auto"/>
+        </w:rPr>
+        <w:t xml:space="preserve">02.03.2024 au </w:t>
+      </w:r>
+      <w:r>
+        <w:rPr>
+          <w:color w:val="auto"/>
+        </w:rPr>
+        <w:t>pour le sprint 3</w:t>
       </w:r>
     </w:p>
     <w:p>
@@ -4402,7 +4420,19 @@
         <w:rPr>
           <w:color w:val="auto"/>
         </w:rPr>
-        <w:t>04.03.2024 pour le sprint 4</w:t>
+        <w:t>04.03.2024</w:t>
+      </w:r>
+      <w:r>
+        <w:rPr>
+          <w:color w:val="auto"/>
+        </w:rPr>
+        <w:t xml:space="preserve"> au 09.03.2024</w:t>
+      </w:r>
+      <w:r>
+        <w:rPr>
+          <w:color w:val="auto"/>
+        </w:rPr>
+        <w:t xml:space="preserve"> pour le sprint 4</w:t>
       </w:r>
     </w:p>
     <w:p>
@@ -4420,7 +4450,19 @@
         <w:rPr>
           <w:color w:val="auto"/>
         </w:rPr>
-        <w:t>11.03.2024 pour le sprint 5</w:t>
+        <w:t>11.03.2024</w:t>
+      </w:r>
+      <w:r>
+        <w:rPr>
+          <w:color w:val="auto"/>
+        </w:rPr>
+        <w:t xml:space="preserve"> au 16.03.2024</w:t>
+      </w:r>
+      <w:r>
+        <w:rPr>
+          <w:color w:val="auto"/>
+        </w:rPr>
+        <w:t xml:space="preserve"> pour le sprint 5</w:t>
       </w:r>
     </w:p>
     <w:p>
@@ -4464,6 +4506,8 @@
         </w:rPr>
         <w:t>1h30</w:t>
       </w:r>
+      <w:bookmarkStart w:id="19" w:name="_GoBack"/>
+      <w:bookmarkEnd w:id="19"/>
     </w:p>
     <w:p>
       <w:pPr>
@@ -4806,8 +4850,6 @@
           <w:color w:val="auto"/>
         </w:rPr>
       </w:pPr>
-      <w:bookmarkStart w:id="19" w:name="_GoBack"/>
-      <w:bookmarkEnd w:id="19"/>
     </w:p>
     <w:p>
       <w:pPr>
@@ -5880,16 +5922,31 @@
             </w:rPr>
             <w:t> :</w:t>
           </w:r>
-          <w:fldSimple w:instr=" AUTHOR   \* MERGEFORMAT ">
-            <w:r>
-              <w:rPr>
-                <w:rFonts w:cs="Arial"/>
-                <w:noProof/>
-                <w:szCs w:val="16"/>
-              </w:rPr>
-              <w:t>Jerry Cleuet</w:t>
-            </w:r>
-          </w:fldSimple>
+          <w:r>
+            <w:fldChar w:fldCharType="begin"/>
+          </w:r>
+          <w:r>
+            <w:instrText xml:space="preserve"> AUTHOR   \* MERGEFORMAT </w:instrText>
+          </w:r>
+          <w:r>
+            <w:fldChar w:fldCharType="separate"/>
+          </w:r>
+          <w:r>
+            <w:rPr>
+              <w:rFonts w:cs="Arial"/>
+              <w:noProof/>
+              <w:szCs w:val="16"/>
+            </w:rPr>
+            <w:t>Jerry Cleuet</w:t>
+          </w:r>
+          <w:r>
+            <w:rPr>
+              <w:rFonts w:cs="Arial"/>
+              <w:noProof/>
+              <w:szCs w:val="16"/>
+            </w:rPr>
+            <w:fldChar w:fldCharType="end"/>
+          </w:r>
         </w:p>
         <w:p>
           <w:pPr>
@@ -6083,7 +6140,7 @@
               <w:noProof/>
               <w:szCs w:val="16"/>
             </w:rPr>
-            <w:t>5</w:t>
+            <w:t>6</w:t>
           </w:r>
           <w:r>
             <w:rPr>
@@ -6235,16 +6292,31 @@
             </w:rPr>
             <w:t xml:space="preserve">Version: </w:t>
           </w:r>
-          <w:fldSimple w:instr=" REVNUM   \* MERGEFORMAT ">
-            <w:r>
-              <w:rPr>
-                <w:rFonts w:cs="Arial"/>
-                <w:noProof/>
-                <w:szCs w:val="16"/>
-              </w:rPr>
-              <w:t>1</w:t>
-            </w:r>
-          </w:fldSimple>
+          <w:r>
+            <w:fldChar w:fldCharType="begin"/>
+          </w:r>
+          <w:r>
+            <w:instrText xml:space="preserve"> REVNUM   \* MERGEFORMAT </w:instrText>
+          </w:r>
+          <w:r>
+            <w:fldChar w:fldCharType="separate"/>
+          </w:r>
+          <w:r>
+            <w:rPr>
+              <w:rFonts w:cs="Arial"/>
+              <w:noProof/>
+              <w:szCs w:val="16"/>
+            </w:rPr>
+            <w:t>1</w:t>
+          </w:r>
+          <w:r>
+            <w:rPr>
+              <w:rFonts w:cs="Arial"/>
+              <w:noProof/>
+              <w:szCs w:val="16"/>
+            </w:rPr>
+            <w:fldChar w:fldCharType="end"/>
+          </w:r>
           <w:r>
             <w:rPr>
               <w:rFonts w:cs="Arial"/>
@@ -6279,7 +6351,7 @@
               <w:noProof/>
               <w:szCs w:val="16"/>
             </w:rPr>
-            <w:t>06.02.2024 15:29</w:t>
+            <w:t>06.02.2024 15:31</w:t>
           </w:r>
           <w:r>
             <w:rPr>
@@ -6305,16 +6377,31 @@
               <w:szCs w:val="16"/>
             </w:rPr>
           </w:pPr>
-          <w:fldSimple w:instr=" FILENAME  \* FirstCap  \* MERGEFORMAT ">
-            <w:r>
-              <w:rPr>
-                <w:rFonts w:cs="Arial"/>
-                <w:noProof/>
-                <w:szCs w:val="16"/>
-              </w:rPr>
-              <w:t>Document1</w:t>
-            </w:r>
-          </w:fldSimple>
+          <w:r>
+            <w:fldChar w:fldCharType="begin"/>
+          </w:r>
+          <w:r>
+            <w:instrText xml:space="preserve"> FILENAME  \* FirstCap  \* MERGEFORMAT </w:instrText>
+          </w:r>
+          <w:r>
+            <w:fldChar w:fldCharType="separate"/>
+          </w:r>
+          <w:r>
+            <w:rPr>
+              <w:rFonts w:cs="Arial"/>
+              <w:noProof/>
+              <w:szCs w:val="16"/>
+            </w:rPr>
+            <w:t>Document1</w:t>
+          </w:r>
+          <w:r>
+            <w:rPr>
+              <w:rFonts w:cs="Arial"/>
+              <w:noProof/>
+              <w:szCs w:val="16"/>
+            </w:rPr>
+            <w:fldChar w:fldCharType="end"/>
+          </w:r>
         </w:p>
       </w:tc>
     </w:tr>
@@ -8973,15 +9060,6 @@
 </file>
 
 <file path=customXml/item1.xml><?xml version="1.0" encoding="utf-8"?>
-<?mso-contentType ?>
-<FormTemplates xmlns="http://schemas.microsoft.com/sharepoint/v3/contenttype/forms">
-  <Display>DocumentLibraryForm</Display>
-  <Edit>DocumentLibraryForm</Edit>
-  <New>DocumentLibraryForm</New>
-</FormTemplates>
-</file>
-
-<file path=customXml/item2.xml><?xml version="1.0" encoding="utf-8"?>
 <p:properties xmlns:p="http://schemas.microsoft.com/office/2006/metadata/properties" xmlns:xsi="http://www.w3.org/2001/XMLSchema-instance" xmlns:pc="http://schemas.microsoft.com/office/infopath/2007/PartnerControls">
   <documentManagement>
     <lcf76f155ced4ddcb4097134ff3c332f xmlns="a1b10758-7132-46a4-a2fe-7a2cf46f51f4">
@@ -8990,6 +9068,15 @@
     <TaxCatchAll xmlns="f7d9f5a6-831d-4621-8c77-cbcaf993e406" xsi:nil="true"/>
   </documentManagement>
 </p:properties>
+</file>
+
+<file path=customXml/item2.xml><?xml version="1.0" encoding="utf-8"?>
+<?mso-contentType ?>
+<FormTemplates xmlns="http://schemas.microsoft.com/sharepoint/v3/contenttype/forms">
+  <Display>DocumentLibraryForm</Display>
+  <Edit>DocumentLibraryForm</Edit>
+  <New>DocumentLibraryForm</New>
+</FormTemplates>
 </file>
 
 <file path=customXml/item3.xml><?xml version="1.0" encoding="utf-8"?>
@@ -9234,20 +9321,20 @@
 </file>
 
 <file path=customXml/itemProps1.xml><?xml version="1.0" encoding="utf-8"?>
-<ds:datastoreItem xmlns:ds="http://schemas.openxmlformats.org/officeDocument/2006/customXml" ds:itemID="{6C3F7A66-EDE3-46FD-83EB-3C265E5D2669}">
-  <ds:schemaRefs>
-    <ds:schemaRef ds:uri="http://schemas.microsoft.com/sharepoint/v3/contenttype/forms"/>
-  </ds:schemaRefs>
-</ds:datastoreItem>
-</file>
-
-<file path=customXml/itemProps2.xml><?xml version="1.0" encoding="utf-8"?>
 <ds:datastoreItem xmlns:ds="http://schemas.openxmlformats.org/officeDocument/2006/customXml" ds:itemID="{2319CDB8-A2CD-412D-8359-13E6B4DF1FF4}">
   <ds:schemaRefs>
     <ds:schemaRef ds:uri="http://schemas.microsoft.com/office/2006/metadata/properties"/>
     <ds:schemaRef ds:uri="http://schemas.microsoft.com/office/infopath/2007/PartnerControls"/>
     <ds:schemaRef ds:uri="a1b10758-7132-46a4-a2fe-7a2cf46f51f4"/>
     <ds:schemaRef ds:uri="f7d9f5a6-831d-4621-8c77-cbcaf993e406"/>
+  </ds:schemaRefs>
+</ds:datastoreItem>
+</file>
+
+<file path=customXml/itemProps2.xml><?xml version="1.0" encoding="utf-8"?>
+<ds:datastoreItem xmlns:ds="http://schemas.openxmlformats.org/officeDocument/2006/customXml" ds:itemID="{6C3F7A66-EDE3-46FD-83EB-3C265E5D2669}">
+  <ds:schemaRefs>
+    <ds:schemaRef ds:uri="http://schemas.microsoft.com/sharepoint/v3/contenttype/forms"/>
   </ds:schemaRefs>
 </ds:datastoreItem>
 </file>
@@ -9272,7 +9359,7 @@
 </file>
 
 <file path=customXml/itemProps4.xml><?xml version="1.0" encoding="utf-8"?>
-<ds:datastoreItem xmlns:ds="http://schemas.openxmlformats.org/officeDocument/2006/customXml" ds:itemID="{850CF7E6-9400-491D-AD76-60F0A1001869}">
+<ds:datastoreItem xmlns:ds="http://schemas.openxmlformats.org/officeDocument/2006/customXml" ds:itemID="{6460009B-BCF8-43ED-AEE1-9520E0212A34}">
   <ds:schemaRefs>
     <ds:schemaRef ds:uri="http://schemas.openxmlformats.org/officeDocument/2006/bibliography"/>
   </ds:schemaRefs>

--- a/Doc/Rapport_de_projet-JerCleuet.docx
+++ b/Doc/Rapport_de_projet-JerCleuet.docx
@@ -3820,7 +3820,9 @@
       <w:pPr>
         <w:pStyle w:val="Retraitcorpsdetexte"/>
       </w:pPr>
-    </w:p>
+      <w:bookmarkStart w:id="8" w:name="_GoBack"/>
+    </w:p>
+    <w:bookmarkEnd w:id="8"/>
     <w:p>
       <w:pPr>
         <w:pStyle w:val="Informations"/>
@@ -3849,14 +3851,14 @@
       <w:pPr>
         <w:pStyle w:val="Titre2"/>
       </w:pPr>
-      <w:bookmarkStart w:id="8" w:name="_Toc128323756"/>
+      <w:bookmarkStart w:id="9" w:name="_Toc128323756"/>
       <w:r>
         <w:t>P</w:t>
       </w:r>
       <w:r>
         <w:t>rérequis</w:t>
       </w:r>
-      <w:bookmarkEnd w:id="8"/>
+      <w:bookmarkEnd w:id="9"/>
     </w:p>
     <w:p>
       <w:pPr>
@@ -3886,21 +3888,21 @@
       <w:pPr>
         <w:pStyle w:val="Titre2"/>
       </w:pPr>
-      <w:bookmarkStart w:id="9" w:name="_Toc128323757"/>
+      <w:bookmarkStart w:id="10" w:name="_Toc128323757"/>
       <w:r>
         <w:t>Cahier des charges</w:t>
       </w:r>
-      <w:bookmarkEnd w:id="9"/>
+      <w:bookmarkEnd w:id="10"/>
     </w:p>
     <w:p>
       <w:pPr>
         <w:pStyle w:val="Titre3"/>
       </w:pPr>
-      <w:bookmarkStart w:id="10" w:name="_Toc128323758"/>
+      <w:bookmarkStart w:id="11" w:name="_Toc128323758"/>
       <w:r>
         <w:t>Objectifs et portée du projet</w:t>
       </w:r>
-      <w:bookmarkEnd w:id="10"/>
+      <w:bookmarkEnd w:id="11"/>
     </w:p>
     <w:p>
       <w:pPr>
@@ -3927,14 +3929,14 @@
       <w:pPr>
         <w:pStyle w:val="Titre3"/>
       </w:pPr>
-      <w:bookmarkStart w:id="11" w:name="_Toc128323759"/>
+      <w:bookmarkStart w:id="12" w:name="_Toc128323759"/>
       <w:r>
         <w:t xml:space="preserve">Caractéristiques des utilisateurs et </w:t>
       </w:r>
       <w:r>
         <w:t>impacts</w:t>
       </w:r>
-      <w:bookmarkEnd w:id="11"/>
+      <w:bookmarkEnd w:id="12"/>
     </w:p>
     <w:p>
       <w:pPr>
@@ -3972,11 +3974,11 @@
       <w:pPr>
         <w:pStyle w:val="Titre3"/>
       </w:pPr>
-      <w:bookmarkStart w:id="12" w:name="_Toc128323760"/>
+      <w:bookmarkStart w:id="13" w:name="_Toc128323760"/>
       <w:r>
         <w:t>Fonctionnalités requises (du point de vue de l’utilisateur)</w:t>
       </w:r>
-      <w:bookmarkEnd w:id="12"/>
+      <w:bookmarkEnd w:id="13"/>
     </w:p>
     <w:p>
       <w:pPr>
@@ -4006,11 +4008,11 @@
       <w:pPr>
         <w:pStyle w:val="Titre3"/>
       </w:pPr>
-      <w:bookmarkStart w:id="13" w:name="_Toc128323761"/>
+      <w:bookmarkStart w:id="14" w:name="_Toc128323761"/>
       <w:r>
         <w:t>Contraintes</w:t>
       </w:r>
-      <w:bookmarkEnd w:id="13"/>
+      <w:bookmarkEnd w:id="14"/>
     </w:p>
     <w:p>
       <w:pPr>
@@ -4046,11 +4048,11 @@
       <w:pPr>
         <w:pStyle w:val="Titre3"/>
       </w:pPr>
-      <w:bookmarkStart w:id="14" w:name="_Toc128323762"/>
+      <w:bookmarkStart w:id="15" w:name="_Toc128323762"/>
       <w:r>
         <w:t>Travail à réaliser par l'apprenti</w:t>
       </w:r>
-      <w:bookmarkEnd w:id="14"/>
+      <w:bookmarkEnd w:id="15"/>
     </w:p>
     <w:p>
       <w:pPr>
@@ -4080,11 +4082,11 @@
       <w:pPr>
         <w:pStyle w:val="Titre3"/>
       </w:pPr>
-      <w:bookmarkStart w:id="15" w:name="_Toc128323763"/>
+      <w:bookmarkStart w:id="16" w:name="_Toc128323763"/>
       <w:r>
         <w:t>Si le temps le permet …</w:t>
       </w:r>
-      <w:bookmarkEnd w:id="15"/>
+      <w:bookmarkEnd w:id="16"/>
     </w:p>
     <w:p>
       <w:pPr>
@@ -4122,11 +4124,11 @@
       <w:pPr>
         <w:pStyle w:val="Titre3"/>
       </w:pPr>
-      <w:bookmarkStart w:id="16" w:name="_Toc128323764"/>
+      <w:bookmarkStart w:id="17" w:name="_Toc128323764"/>
       <w:r>
         <w:t>Méthodes de validation des solutions</w:t>
       </w:r>
-      <w:bookmarkEnd w:id="16"/>
+      <w:bookmarkEnd w:id="17"/>
     </w:p>
     <w:p>
       <w:pPr>
@@ -4171,14 +4173,14 @@
       <w:pPr>
         <w:pStyle w:val="Titre2"/>
       </w:pPr>
-      <w:bookmarkStart w:id="17" w:name="_Toc128323765"/>
+      <w:bookmarkStart w:id="18" w:name="_Toc128323765"/>
       <w:r>
         <w:t>Eléments</w:t>
       </w:r>
       <w:r>
         <w:t xml:space="preserve"> évalués</w:t>
       </w:r>
-      <w:bookmarkEnd w:id="17"/>
+      <w:bookmarkEnd w:id="18"/>
     </w:p>
     <w:p>
       <w:pPr>
@@ -4322,7 +4324,7 @@
       <w:pPr>
         <w:pStyle w:val="Titre1"/>
       </w:pPr>
-      <w:bookmarkStart w:id="18" w:name="_Toc128323766"/>
+      <w:bookmarkStart w:id="19" w:name="_Toc128323766"/>
       <w:r>
         <w:t>Planification</w:t>
       </w:r>
@@ -4331,7 +4333,7 @@
       <w:r>
         <w:t xml:space="preserve"> Initiale</w:t>
       </w:r>
-      <w:bookmarkEnd w:id="18"/>
+      <w:bookmarkEnd w:id="19"/>
     </w:p>
     <w:p>
       <w:pPr>
@@ -4506,8 +4508,6 @@
         </w:rPr>
         <w:t>1h30</w:t>
       </w:r>
-      <w:bookmarkStart w:id="19" w:name="_GoBack"/>
-      <w:bookmarkEnd w:id="19"/>
     </w:p>
     <w:p>
       <w:pPr>
@@ -4916,8 +4916,3016 @@
     </w:p>
     <w:p>
       <w:pPr>
+        <w:pStyle w:val="Titre3"/>
+      </w:pPr>
+      <w:r>
+        <w:t>Café</w:t>
+      </w:r>
+    </w:p>
+    <w:tbl>
+      <w:tblPr>
+        <w:tblW w:w="100" w:type="auto"/>
+        <w:tblBorders>
+          <w:top w:val="single" w:sz="4" w:space="0" w:color="auto"/>
+          <w:left w:val="single" w:sz="4" w:space="0" w:color="auto"/>
+          <w:bottom w:val="single" w:sz="4" w:space="0" w:color="auto"/>
+          <w:right w:val="single" w:sz="4" w:space="0" w:color="auto"/>
+          <w:insideH w:val="single" w:sz="4" w:space="0" w:color="auto"/>
+          <w:insideV w:val="single" w:sz="4" w:space="0" w:color="auto"/>
+        </w:tblBorders>
+        <w:tblCellMar>
+          <w:left w:w="10" w:type="dxa"/>
+          <w:right w:w="10" w:type="dxa"/>
+        </w:tblCellMar>
+        <w:tblLook w:val="0000" w:firstRow="0" w:lastRow="0" w:firstColumn="0" w:lastColumn="0" w:noHBand="0" w:noVBand="0"/>
+      </w:tblPr>
+      <w:tblGrid>
+        <w:gridCol w:w="9060"/>
+      </w:tblGrid>
+      <w:tr>
+        <w:tblPrEx>
+          <w:tblCellMar>
+            <w:top w:w="0" w:type="dxa"/>
+            <w:bottom w:w="0" w:type="dxa"/>
+          </w:tblCellMar>
+        </w:tblPrEx>
+        <w:tc>
+          <w:tcPr>
+            <w:tcW w:w="0" w:type="auto"/>
+          </w:tcPr>
+          <w:p>
+            <w:r>
+              <w:t>En tant que propriétaire d'un café Je veux une pièce de 15 mètres sur 17.5 mètres Pour accueillir mon café</w:t>
+            </w:r>
+          </w:p>
+        </w:tc>
+      </w:tr>
+      <w:tr>
+        <w:tblPrEx>
+          <w:tblCellMar>
+            <w:top w:w="0" w:type="dxa"/>
+            <w:bottom w:w="0" w:type="dxa"/>
+          </w:tblCellMar>
+        </w:tblPrEx>
+        <w:tc>
+          <w:tcPr>
+            <w:tcW w:w="0" w:type="auto"/>
+          </w:tcPr>
+          <w:p>
+            <w:pPr>
+              <w:jc w:val="center"/>
+            </w:pPr>
+            <w:r>
+              <w:t>Tests d'</w:t>
+            </w:r>
+            <w:proofErr w:type="spellStart"/>
+            <w:r>
+              <w:t>acceptance</w:t>
+            </w:r>
+            <w:proofErr w:type="spellEnd"/>
+            <w:r>
+              <w:t xml:space="preserve">: </w:t>
+            </w:r>
+          </w:p>
+          <w:tbl>
+            <w:tblPr>
+              <w:tblW w:w="100" w:type="auto"/>
+              <w:tblCellMar>
+                <w:left w:w="10" w:type="dxa"/>
+                <w:right w:w="10" w:type="dxa"/>
+              </w:tblCellMar>
+              <w:tblLook w:val="0000" w:firstRow="0" w:lastRow="0" w:firstColumn="0" w:lastColumn="0" w:noHBand="0" w:noVBand="0"/>
+            </w:tblPr>
+            <w:tblGrid>
+              <w:gridCol w:w="1267"/>
+              <w:gridCol w:w="7773"/>
+            </w:tblGrid>
+            <w:tr>
+              <w:tblPrEx>
+                <w:tblCellMar>
+                  <w:top w:w="0" w:type="dxa"/>
+                  <w:bottom w:w="0" w:type="dxa"/>
+                </w:tblCellMar>
+              </w:tblPrEx>
+              <w:tc>
+                <w:tcPr>
+                  <w:tcW w:w="0" w:type="auto"/>
+                </w:tcPr>
+                <w:p>
+                  <w:r>
+                    <w:t>table et chaise</w:t>
+                  </w:r>
+                </w:p>
+              </w:tc>
+              <w:tc>
+                <w:tcPr>
+                  <w:tcW w:w="0" w:type="auto"/>
+                </w:tcPr>
+                <w:p>
+                  <w:r>
+                    <w:t>En entrant par la double porte, côté nord Je vois 15 tables entourées de 4 chaises chacune et un bar sur le fond</w:t>
+                  </w:r>
+                </w:p>
+              </w:tc>
+            </w:tr>
+            <w:tr>
+              <w:tblPrEx>
+                <w:tblCellMar>
+                  <w:top w:w="0" w:type="dxa"/>
+                  <w:bottom w:w="0" w:type="dxa"/>
+                </w:tblCellMar>
+              </w:tblPrEx>
+              <w:tc>
+                <w:tcPr>
+                  <w:tcW w:w="0" w:type="auto"/>
+                </w:tcPr>
+                <w:p>
+                  <w:r>
+                    <w:t>mur</w:t>
+                  </w:r>
+                </w:p>
+              </w:tc>
+              <w:tc>
+                <w:tcPr>
+                  <w:tcW w:w="0" w:type="auto"/>
+                </w:tcPr>
+                <w:p>
+                  <w:r>
+                    <w:t>Les murs sont en pierre</w:t>
+                  </w:r>
+                </w:p>
+              </w:tc>
+            </w:tr>
+            <w:tr>
+              <w:tblPrEx>
+                <w:tblCellMar>
+                  <w:top w:w="0" w:type="dxa"/>
+                  <w:bottom w:w="0" w:type="dxa"/>
+                </w:tblCellMar>
+              </w:tblPrEx>
+              <w:tc>
+                <w:tcPr>
+                  <w:tcW w:w="0" w:type="auto"/>
+                </w:tcPr>
+                <w:p>
+                  <w:r>
+                    <w:t>Sol</w:t>
+                  </w:r>
+                </w:p>
+              </w:tc>
+              <w:tc>
+                <w:tcPr>
+                  <w:tcW w:w="0" w:type="auto"/>
+                </w:tcPr>
+                <w:p>
+                  <w:r>
+                    <w:t>Le sol est en chêne clair</w:t>
+                  </w:r>
+                </w:p>
+              </w:tc>
+            </w:tr>
+            <w:tr>
+              <w:tblPrEx>
+                <w:tblCellMar>
+                  <w:top w:w="0" w:type="dxa"/>
+                  <w:bottom w:w="0" w:type="dxa"/>
+                </w:tblCellMar>
+              </w:tblPrEx>
+              <w:tc>
+                <w:tcPr>
+                  <w:tcW w:w="0" w:type="auto"/>
+                </w:tcPr>
+                <w:p>
+                  <w:r>
+                    <w:t>Lampe</w:t>
+                  </w:r>
+                </w:p>
+              </w:tc>
+              <w:tc>
+                <w:tcPr>
+                  <w:tcW w:w="0" w:type="auto"/>
+                </w:tcPr>
+                <w:p>
+                  <w:r>
+                    <w:t>Sur le plafond, je vois 8 lampes espacées chacune de 1,5 mètres</w:t>
+                  </w:r>
+                </w:p>
+              </w:tc>
+            </w:tr>
+            <w:tr>
+              <w:tblPrEx>
+                <w:tblCellMar>
+                  <w:top w:w="0" w:type="dxa"/>
+                  <w:bottom w:w="0" w:type="dxa"/>
+                </w:tblCellMar>
+              </w:tblPrEx>
+              <w:tc>
+                <w:tcPr>
+                  <w:tcW w:w="0" w:type="auto"/>
+                </w:tcPr>
+                <w:p>
+                  <w:proofErr w:type="spellStart"/>
+                  <w:r>
+                    <w:t>comptoire</w:t>
+                  </w:r>
+                  <w:proofErr w:type="spellEnd"/>
+                </w:p>
+              </w:tc>
+              <w:tc>
+                <w:tcPr>
+                  <w:tcW w:w="0" w:type="auto"/>
+                </w:tcPr>
+                <w:p>
+                  <w:r>
+                    <w:t xml:space="preserve">à droite de l'entrée, je vois un </w:t>
+                  </w:r>
+                  <w:proofErr w:type="spellStart"/>
+                  <w:r>
+                    <w:t>comptoire</w:t>
+                  </w:r>
+                  <w:proofErr w:type="spellEnd"/>
+                </w:p>
+              </w:tc>
+            </w:tr>
+            <w:tr>
+              <w:tblPrEx>
+                <w:tblCellMar>
+                  <w:top w:w="0" w:type="dxa"/>
+                  <w:bottom w:w="0" w:type="dxa"/>
+                </w:tblCellMar>
+              </w:tblPrEx>
+              <w:tc>
+                <w:tcPr>
+                  <w:tcW w:w="0" w:type="auto"/>
+                </w:tcPr>
+                <w:p>
+                  <w:r>
+                    <w:t>Sur les tables</w:t>
+                  </w:r>
+                </w:p>
+              </w:tc>
+              <w:tc>
+                <w:tcPr>
+                  <w:tcW w:w="0" w:type="auto"/>
+                </w:tcPr>
+                <w:p>
+                  <w:r>
+                    <w:t>Sur les tables il y a un petit pot de fleur, sel, poivre, couteaux, fourchettes et des serviettes pour les quatre places</w:t>
+                  </w:r>
+                </w:p>
+              </w:tc>
+            </w:tr>
+            <w:tr>
+              <w:tblPrEx>
+                <w:tblCellMar>
+                  <w:top w:w="0" w:type="dxa"/>
+                  <w:bottom w:w="0" w:type="dxa"/>
+                </w:tblCellMar>
+              </w:tblPrEx>
+              <w:tc>
+                <w:tcPr>
+                  <w:tcW w:w="0" w:type="auto"/>
+                </w:tcPr>
+                <w:p>
+                  <w:r>
+                    <w:t>Plafond</w:t>
+                  </w:r>
+                </w:p>
+              </w:tc>
+              <w:tc>
+                <w:tcPr>
+                  <w:tcW w:w="0" w:type="auto"/>
+                </w:tcPr>
+                <w:p>
+                  <w:r>
+                    <w:t>Le plafond est blanc</w:t>
+                  </w:r>
+                </w:p>
+              </w:tc>
+            </w:tr>
+            <w:tr>
+              <w:tblPrEx>
+                <w:tblCellMar>
+                  <w:top w:w="0" w:type="dxa"/>
+                  <w:bottom w:w="0" w:type="dxa"/>
+                </w:tblCellMar>
+              </w:tblPrEx>
+              <w:tc>
+                <w:tcPr>
+                  <w:tcW w:w="0" w:type="auto"/>
+                </w:tcPr>
+                <w:p>
+                  <w:r>
+                    <w:t>Contenu du bar</w:t>
+                  </w:r>
+                </w:p>
+              </w:tc>
+              <w:tc>
+                <w:tcPr>
+                  <w:tcW w:w="0" w:type="auto"/>
+                </w:tcPr>
+                <w:p>
+                  <w:r>
+                    <w:t>Il y a des machines à café dans le bar et toutes sortes de boissons</w:t>
+                  </w:r>
+                </w:p>
+              </w:tc>
+            </w:tr>
+            <w:tr>
+              <w:tblPrEx>
+                <w:tblCellMar>
+                  <w:top w:w="0" w:type="dxa"/>
+                  <w:bottom w:w="0" w:type="dxa"/>
+                </w:tblCellMar>
+              </w:tblPrEx>
+              <w:tc>
+                <w:tcPr>
+                  <w:tcW w:w="0" w:type="auto"/>
+                </w:tcPr>
+                <w:p>
+                  <w:r>
+                    <w:t>dehors</w:t>
+                  </w:r>
+                </w:p>
+              </w:tc>
+              <w:tc>
+                <w:tcPr>
+                  <w:tcW w:w="0" w:type="auto"/>
+                </w:tcPr>
+                <w:p>
+                  <w:r>
+                    <w:t>à l'extérieur du café, il y a un store de 2 mètres de long</w:t>
+                  </w:r>
+                </w:p>
+              </w:tc>
+            </w:tr>
+            <w:tr>
+              <w:tblPrEx>
+                <w:tblCellMar>
+                  <w:top w:w="0" w:type="dxa"/>
+                  <w:bottom w:w="0" w:type="dxa"/>
+                </w:tblCellMar>
+              </w:tblPrEx>
+              <w:tc>
+                <w:tcPr>
+                  <w:tcW w:w="0" w:type="auto"/>
+                </w:tcPr>
+                <w:p>
+                  <w:r>
+                    <w:t>taille</w:t>
+                  </w:r>
+                </w:p>
+              </w:tc>
+              <w:tc>
+                <w:tcPr>
+                  <w:tcW w:w="0" w:type="auto"/>
+                </w:tcPr>
+                <w:p>
+                  <w:r>
+                    <w:t>La taille du café est de 17,50 mètres sur 15 mètres et la surface est de 262,57 m2.</w:t>
+                  </w:r>
+                </w:p>
+              </w:tc>
+            </w:tr>
+            <w:tr>
+              <w:tblPrEx>
+                <w:tblCellMar>
+                  <w:top w:w="0" w:type="dxa"/>
+                  <w:bottom w:w="0" w:type="dxa"/>
+                </w:tblCellMar>
+              </w:tblPrEx>
+              <w:tc>
+                <w:tcPr>
+                  <w:tcW w:w="0" w:type="auto"/>
+                </w:tcPr>
+                <w:p>
+                  <w:r>
+                    <w:t>Entrée</w:t>
+                  </w:r>
+                </w:p>
+              </w:tc>
+              <w:tc>
+                <w:tcPr>
+                  <w:tcW w:w="0" w:type="auto"/>
+                </w:tcPr>
+                <w:p>
+                  <w:r>
+                    <w:t>En sortant des escaliers nord, quand j'arrive vers une double-porte, je vois à ma droite un comptoir, sur le mur à gauche au centre, je vois une autre double-porte et en face.</w:t>
+                  </w:r>
+                </w:p>
+              </w:tc>
+            </w:tr>
+            <w:tr>
+              <w:tblPrEx>
+                <w:tblCellMar>
+                  <w:top w:w="0" w:type="dxa"/>
+                  <w:bottom w:w="0" w:type="dxa"/>
+                </w:tblCellMar>
+              </w:tblPrEx>
+              <w:tc>
+                <w:tcPr>
+                  <w:tcW w:w="0" w:type="auto"/>
+                </w:tcPr>
+                <w:p>
+                  <w:r>
+                    <w:t>dehors 2</w:t>
+                  </w:r>
+                </w:p>
+              </w:tc>
+              <w:tc>
+                <w:tcPr>
+                  <w:tcW w:w="0" w:type="auto"/>
+                </w:tcPr>
+                <w:p>
+                  <w:r>
+                    <w:t>à l'extérieur, en sortant par la double porte, je vois des tables entourées de chaises</w:t>
+                  </w:r>
+                </w:p>
+              </w:tc>
+            </w:tr>
+          </w:tbl>
+          <w:p/>
+        </w:tc>
+      </w:tr>
+    </w:tbl>
+    <w:p/>
+    <w:p>
+      <w:pPr>
+        <w:pStyle w:val="Titre3"/>
+      </w:pPr>
+      <w:r>
+        <w:t>Salle de sport</w:t>
+      </w:r>
+    </w:p>
+    <w:tbl>
+      <w:tblPr>
+        <w:tblW w:w="100" w:type="auto"/>
+        <w:tblBorders>
+          <w:top w:val="single" w:sz="4" w:space="0" w:color="auto"/>
+          <w:left w:val="single" w:sz="4" w:space="0" w:color="auto"/>
+          <w:bottom w:val="single" w:sz="4" w:space="0" w:color="auto"/>
+          <w:right w:val="single" w:sz="4" w:space="0" w:color="auto"/>
+          <w:insideH w:val="single" w:sz="4" w:space="0" w:color="auto"/>
+          <w:insideV w:val="single" w:sz="4" w:space="0" w:color="auto"/>
+        </w:tblBorders>
+        <w:tblCellMar>
+          <w:left w:w="10" w:type="dxa"/>
+          <w:right w:w="10" w:type="dxa"/>
+        </w:tblCellMar>
+        <w:tblLook w:val="0000" w:firstRow="0" w:lastRow="0" w:firstColumn="0" w:lastColumn="0" w:noHBand="0" w:noVBand="0"/>
+      </w:tblPr>
+      <w:tblGrid>
+        <w:gridCol w:w="9060"/>
+      </w:tblGrid>
+      <w:tr>
+        <w:tblPrEx>
+          <w:tblCellMar>
+            <w:top w:w="0" w:type="dxa"/>
+            <w:bottom w:w="0" w:type="dxa"/>
+          </w:tblCellMar>
+        </w:tblPrEx>
+        <w:tc>
+          <w:tcPr>
+            <w:tcW w:w="0" w:type="auto"/>
+          </w:tcPr>
+          <w:p>
+            <w:r>
+              <w:t>En tant qu'adepte de sport, Je veux une salle de musculation, Pour pouvoir bien m'entrainer.</w:t>
+            </w:r>
+          </w:p>
+        </w:tc>
+      </w:tr>
+      <w:tr>
+        <w:tblPrEx>
+          <w:tblCellMar>
+            <w:top w:w="0" w:type="dxa"/>
+            <w:bottom w:w="0" w:type="dxa"/>
+          </w:tblCellMar>
+        </w:tblPrEx>
+        <w:tc>
+          <w:tcPr>
+            <w:tcW w:w="0" w:type="auto"/>
+          </w:tcPr>
+          <w:p>
+            <w:pPr>
+              <w:jc w:val="center"/>
+            </w:pPr>
+            <w:r>
+              <w:t>Tests d'</w:t>
+            </w:r>
+            <w:proofErr w:type="spellStart"/>
+            <w:r>
+              <w:t>acceptance</w:t>
+            </w:r>
+            <w:proofErr w:type="spellEnd"/>
+            <w:r>
+              <w:t xml:space="preserve">: </w:t>
+            </w:r>
+          </w:p>
+          <w:tbl>
+            <w:tblPr>
+              <w:tblW w:w="100" w:type="auto"/>
+              <w:tblCellMar>
+                <w:left w:w="10" w:type="dxa"/>
+                <w:right w:w="10" w:type="dxa"/>
+              </w:tblCellMar>
+              <w:tblLook w:val="0000" w:firstRow="0" w:lastRow="0" w:firstColumn="0" w:lastColumn="0" w:noHBand="0" w:noVBand="0"/>
+            </w:tblPr>
+            <w:tblGrid>
+              <w:gridCol w:w="1373"/>
+              <w:gridCol w:w="7667"/>
+            </w:tblGrid>
+            <w:tr>
+              <w:tblPrEx>
+                <w:tblCellMar>
+                  <w:top w:w="0" w:type="dxa"/>
+                  <w:bottom w:w="0" w:type="dxa"/>
+                </w:tblCellMar>
+              </w:tblPrEx>
+              <w:tc>
+                <w:tcPr>
+                  <w:tcW w:w="0" w:type="auto"/>
+                </w:tcPr>
+                <w:p>
+                  <w:r>
+                    <w:t>Salle côté droit</w:t>
+                  </w:r>
+                </w:p>
+              </w:tc>
+              <w:tc>
+                <w:tcPr>
+                  <w:tcW w:w="0" w:type="auto"/>
+                </w:tcPr>
+                <w:p>
+                  <w:r>
+                    <w:t>Du côté droit de la salle en partant de la porte, il y a des bancs avec des longue barre et des endroits prévus pour poser des haltères et des poids, ainsi que des machines de tirage vertical et horizontal, et des cages à tractions.</w:t>
+                  </w:r>
+                </w:p>
+              </w:tc>
+            </w:tr>
+            <w:tr>
+              <w:tblPrEx>
+                <w:tblCellMar>
+                  <w:top w:w="0" w:type="dxa"/>
+                  <w:bottom w:w="0" w:type="dxa"/>
+                </w:tblCellMar>
+              </w:tblPrEx>
+              <w:tc>
+                <w:tcPr>
+                  <w:tcW w:w="0" w:type="auto"/>
+                </w:tcPr>
+                <w:p>
+                  <w:r>
+                    <w:t>Salle fond</w:t>
+                  </w:r>
+                </w:p>
+              </w:tc>
+              <w:tc>
+                <w:tcPr>
+                  <w:tcW w:w="0" w:type="auto"/>
+                </w:tcPr>
+                <w:p>
+                  <w:r>
+                    <w:t xml:space="preserve">Au fond de la salle en partant de la porte, il y a des cage à squats </w:t>
+                  </w:r>
+                  <w:proofErr w:type="spellStart"/>
+                  <w:r>
+                    <w:t>aisni</w:t>
+                  </w:r>
+                  <w:proofErr w:type="spellEnd"/>
+                  <w:r>
+                    <w:t xml:space="preserve"> que des vélos d'intérieur, des machines à legs </w:t>
+                  </w:r>
+                  <w:proofErr w:type="spellStart"/>
+                  <w:r>
+                    <w:t>curls</w:t>
+                  </w:r>
+                  <w:proofErr w:type="spellEnd"/>
+                  <w:r>
+                    <w:t xml:space="preserve"> et des presses à cuisse.</w:t>
+                  </w:r>
+                </w:p>
+              </w:tc>
+            </w:tr>
+            <w:tr>
+              <w:tblPrEx>
+                <w:tblCellMar>
+                  <w:top w:w="0" w:type="dxa"/>
+                  <w:bottom w:w="0" w:type="dxa"/>
+                </w:tblCellMar>
+              </w:tblPrEx>
+              <w:tc>
+                <w:tcPr>
+                  <w:tcW w:w="0" w:type="auto"/>
+                </w:tcPr>
+                <w:p>
+                  <w:r>
+                    <w:t>Lampes</w:t>
+                  </w:r>
+                </w:p>
+              </w:tc>
+              <w:tc>
+                <w:tcPr>
+                  <w:tcW w:w="0" w:type="auto"/>
+                </w:tcPr>
+                <w:p>
+                  <w:r>
+                    <w:t>Au plafond de la salle il y a des néons pour amener une bonne lumière sur tout l'espace.</w:t>
+                  </w:r>
+                </w:p>
+              </w:tc>
+            </w:tr>
+            <w:tr>
+              <w:tblPrEx>
+                <w:tblCellMar>
+                  <w:top w:w="0" w:type="dxa"/>
+                  <w:bottom w:w="0" w:type="dxa"/>
+                </w:tblCellMar>
+              </w:tblPrEx>
+              <w:tc>
+                <w:tcPr>
+                  <w:tcW w:w="0" w:type="auto"/>
+                </w:tcPr>
+                <w:p>
+                  <w:r>
+                    <w:t>Côté gauche salle</w:t>
+                  </w:r>
+                </w:p>
+              </w:tc>
+              <w:tc>
+                <w:tcPr>
+                  <w:tcW w:w="0" w:type="auto"/>
+                </w:tcPr>
+                <w:p>
+                  <w:r>
+                    <w:t>Du côté droit de la salle en partant de la porte, au fond, il y a un large miroir centré sur le mur.</w:t>
+                  </w:r>
+                </w:p>
+              </w:tc>
+            </w:tr>
+            <w:tr>
+              <w:tblPrEx>
+                <w:tblCellMar>
+                  <w:top w:w="0" w:type="dxa"/>
+                  <w:bottom w:w="0" w:type="dxa"/>
+                </w:tblCellMar>
+              </w:tblPrEx>
+              <w:tc>
+                <w:tcPr>
+                  <w:tcW w:w="0" w:type="auto"/>
+                </w:tcPr>
+                <w:p>
+                  <w:r>
+                    <w:t>Sol</w:t>
+                  </w:r>
+                </w:p>
+              </w:tc>
+              <w:tc>
+                <w:tcPr>
+                  <w:tcW w:w="0" w:type="auto"/>
+                </w:tcPr>
+                <w:p>
+                  <w:r>
+                    <w:t>Le sol de toute la salle est recouvert de mousse grise et noire pour pouvoir lâcher des poids dessus sans problème.</w:t>
+                  </w:r>
+                </w:p>
+              </w:tc>
+            </w:tr>
+            <w:tr>
+              <w:tblPrEx>
+                <w:tblCellMar>
+                  <w:top w:w="0" w:type="dxa"/>
+                  <w:bottom w:w="0" w:type="dxa"/>
+                </w:tblCellMar>
+              </w:tblPrEx>
+              <w:tc>
+                <w:tcPr>
+                  <w:tcW w:w="0" w:type="auto"/>
+                </w:tcPr>
+                <w:p>
+                  <w:r>
+                    <w:t>Fenêtres</w:t>
+                  </w:r>
+                </w:p>
+              </w:tc>
+              <w:tc>
+                <w:tcPr>
+                  <w:tcW w:w="0" w:type="auto"/>
+                </w:tcPr>
+                <w:p>
+                  <w:r>
+                    <w:t>Le côté de la salle qui donne sur l'extérieur est fait de grandes baies vitrées.</w:t>
+                  </w:r>
+                </w:p>
+              </w:tc>
+            </w:tr>
+            <w:tr>
+              <w:tblPrEx>
+                <w:tblCellMar>
+                  <w:top w:w="0" w:type="dxa"/>
+                  <w:bottom w:w="0" w:type="dxa"/>
+                </w:tblCellMar>
+              </w:tblPrEx>
+              <w:tc>
+                <w:tcPr>
+                  <w:tcW w:w="0" w:type="auto"/>
+                </w:tcPr>
+                <w:p>
+                  <w:r>
+                    <w:t>Murs</w:t>
+                  </w:r>
+                </w:p>
+              </w:tc>
+              <w:tc>
+                <w:tcPr>
+                  <w:tcW w:w="0" w:type="auto"/>
+                </w:tcPr>
+                <w:p>
+                  <w:r>
+                    <w:t>Les murs de la salle sont blancs.</w:t>
+                  </w:r>
+                </w:p>
+              </w:tc>
+            </w:tr>
+            <w:tr>
+              <w:tblPrEx>
+                <w:tblCellMar>
+                  <w:top w:w="0" w:type="dxa"/>
+                  <w:bottom w:w="0" w:type="dxa"/>
+                </w:tblCellMar>
+              </w:tblPrEx>
+              <w:tc>
+                <w:tcPr>
+                  <w:tcW w:w="0" w:type="auto"/>
+                </w:tcPr>
+                <w:p>
+                  <w:r>
+                    <w:t>Localisation</w:t>
+                  </w:r>
+                </w:p>
+              </w:tc>
+              <w:tc>
+                <w:tcPr>
+                  <w:tcW w:w="0" w:type="auto"/>
+                </w:tcPr>
+                <w:p>
+                  <w:r>
+                    <w:t>La salle se trouve au 1er étage</w:t>
+                  </w:r>
+                </w:p>
+              </w:tc>
+            </w:tr>
+            <w:tr>
+              <w:tblPrEx>
+                <w:tblCellMar>
+                  <w:top w:w="0" w:type="dxa"/>
+                  <w:bottom w:w="0" w:type="dxa"/>
+                </w:tblCellMar>
+              </w:tblPrEx>
+              <w:tc>
+                <w:tcPr>
+                  <w:tcW w:w="0" w:type="auto"/>
+                </w:tcPr>
+                <w:p>
+                  <w:r>
+                    <w:t>Taille</w:t>
+                  </w:r>
+                </w:p>
+              </w:tc>
+              <w:tc>
+                <w:tcPr>
+                  <w:tcW w:w="0" w:type="auto"/>
+                </w:tcPr>
+                <w:p>
+                  <w:r>
+                    <w:t>La salle prends tout l'espace du premier étage.</w:t>
+                  </w:r>
+                </w:p>
+              </w:tc>
+            </w:tr>
+            <w:tr>
+              <w:tblPrEx>
+                <w:tblCellMar>
+                  <w:top w:w="0" w:type="dxa"/>
+                  <w:bottom w:w="0" w:type="dxa"/>
+                </w:tblCellMar>
+              </w:tblPrEx>
+              <w:tc>
+                <w:tcPr>
+                  <w:tcW w:w="0" w:type="auto"/>
+                </w:tcPr>
+                <w:p>
+                  <w:r>
+                    <w:t>Ring</w:t>
+                  </w:r>
+                </w:p>
+              </w:tc>
+              <w:tc>
+                <w:tcPr>
+                  <w:tcW w:w="0" w:type="auto"/>
+                </w:tcPr>
+                <w:p>
+                  <w:r>
+                    <w:t>Quand je rentre dans la salle, je vois un ring de boxe devant les baies vitrées</w:t>
+                  </w:r>
+                </w:p>
+              </w:tc>
+            </w:tr>
+          </w:tbl>
+          <w:p/>
+        </w:tc>
+      </w:tr>
+    </w:tbl>
+    <w:p/>
+    <w:p>
+      <w:pPr>
+        <w:pStyle w:val="Titre3"/>
+      </w:pPr>
+      <w:r>
+        <w:t>Local de tournage</w:t>
+      </w:r>
+    </w:p>
+    <w:tbl>
+      <w:tblPr>
+        <w:tblW w:w="100" w:type="auto"/>
+        <w:tblBorders>
+          <w:top w:val="single" w:sz="4" w:space="0" w:color="auto"/>
+          <w:left w:val="single" w:sz="4" w:space="0" w:color="auto"/>
+          <w:bottom w:val="single" w:sz="4" w:space="0" w:color="auto"/>
+          <w:right w:val="single" w:sz="4" w:space="0" w:color="auto"/>
+          <w:insideH w:val="single" w:sz="4" w:space="0" w:color="auto"/>
+          <w:insideV w:val="single" w:sz="4" w:space="0" w:color="auto"/>
+        </w:tblBorders>
+        <w:tblCellMar>
+          <w:left w:w="10" w:type="dxa"/>
+          <w:right w:w="10" w:type="dxa"/>
+        </w:tblCellMar>
+        <w:tblLook w:val="0000" w:firstRow="0" w:lastRow="0" w:firstColumn="0" w:lastColumn="0" w:noHBand="0" w:noVBand="0"/>
+      </w:tblPr>
+      <w:tblGrid>
+        <w:gridCol w:w="9060"/>
+      </w:tblGrid>
+      <w:tr>
+        <w:tblPrEx>
+          <w:tblCellMar>
+            <w:top w:w="0" w:type="dxa"/>
+            <w:bottom w:w="0" w:type="dxa"/>
+          </w:tblCellMar>
+        </w:tblPrEx>
+        <w:tc>
+          <w:tcPr>
+            <w:tcW w:w="0" w:type="auto"/>
+          </w:tcPr>
+          <w:p>
+            <w:r>
+              <w:t>En tant que propriétaire de l'immeuble   Je veux un local de tournage  Afin de pouvoir tourner de grosse production</w:t>
+            </w:r>
+          </w:p>
+        </w:tc>
+      </w:tr>
+      <w:tr>
+        <w:tblPrEx>
+          <w:tblCellMar>
+            <w:top w:w="0" w:type="dxa"/>
+            <w:bottom w:w="0" w:type="dxa"/>
+          </w:tblCellMar>
+        </w:tblPrEx>
+        <w:tc>
+          <w:tcPr>
+            <w:tcW w:w="0" w:type="auto"/>
+          </w:tcPr>
+          <w:p>
+            <w:pPr>
+              <w:jc w:val="center"/>
+            </w:pPr>
+            <w:r>
+              <w:lastRenderedPageBreak/>
+              <w:t>Tests d'</w:t>
+            </w:r>
+            <w:proofErr w:type="spellStart"/>
+            <w:r>
+              <w:t>acceptance</w:t>
+            </w:r>
+            <w:proofErr w:type="spellEnd"/>
+            <w:r>
+              <w:t xml:space="preserve">: </w:t>
+            </w:r>
+          </w:p>
+          <w:tbl>
+            <w:tblPr>
+              <w:tblW w:w="100" w:type="auto"/>
+              <w:tblCellMar>
+                <w:left w:w="10" w:type="dxa"/>
+                <w:right w:w="10" w:type="dxa"/>
+              </w:tblCellMar>
+              <w:tblLook w:val="0000" w:firstRow="0" w:lastRow="0" w:firstColumn="0" w:lastColumn="0" w:noHBand="0" w:noVBand="0"/>
+            </w:tblPr>
+            <w:tblGrid>
+              <w:gridCol w:w="1763"/>
+              <w:gridCol w:w="6815"/>
+            </w:tblGrid>
+            <w:tr>
+              <w:tblPrEx>
+                <w:tblCellMar>
+                  <w:top w:w="0" w:type="dxa"/>
+                  <w:bottom w:w="0" w:type="dxa"/>
+                </w:tblCellMar>
+              </w:tblPrEx>
+              <w:tc>
+                <w:tcPr>
+                  <w:tcW w:w="0" w:type="auto"/>
+                </w:tcPr>
+                <w:p>
+                  <w:r>
+                    <w:t>Etage</w:t>
+                  </w:r>
+                </w:p>
+              </w:tc>
+              <w:tc>
+                <w:tcPr>
+                  <w:tcW w:w="0" w:type="auto"/>
+                </w:tcPr>
+                <w:p>
+                  <w:r>
+                    <w:t>Au 3e étage, il y a le local de tournage (voir plan)</w:t>
+                  </w:r>
+                </w:p>
+              </w:tc>
+            </w:tr>
+            <w:tr>
+              <w:tblPrEx>
+                <w:tblCellMar>
+                  <w:top w:w="0" w:type="dxa"/>
+                  <w:bottom w:w="0" w:type="dxa"/>
+                </w:tblCellMar>
+              </w:tblPrEx>
+              <w:tc>
+                <w:tcPr>
+                  <w:tcW w:w="0" w:type="auto"/>
+                </w:tcPr>
+                <w:p>
+                  <w:r>
+                    <w:t>Fond vert</w:t>
+                  </w:r>
+                </w:p>
+              </w:tc>
+              <w:tc>
+                <w:tcPr>
+                  <w:tcW w:w="0" w:type="auto"/>
+                </w:tcPr>
+                <w:p>
+                  <w:r>
+                    <w:t>Au fond de la salle à gauche par rapport à l'entrée, il y a un fond vert</w:t>
+                  </w:r>
+                </w:p>
+              </w:tc>
+            </w:tr>
+            <w:tr>
+              <w:tblPrEx>
+                <w:tblCellMar>
+                  <w:top w:w="0" w:type="dxa"/>
+                  <w:bottom w:w="0" w:type="dxa"/>
+                </w:tblCellMar>
+              </w:tblPrEx>
+              <w:tc>
+                <w:tcPr>
+                  <w:tcW w:w="0" w:type="auto"/>
+                </w:tcPr>
+                <w:p>
+                  <w:r>
+                    <w:t>Camera</w:t>
+                  </w:r>
+                </w:p>
+              </w:tc>
+              <w:tc>
+                <w:tcPr>
+                  <w:tcW w:w="0" w:type="auto"/>
+                </w:tcPr>
+                <w:p>
+                  <w:r>
+                    <w:t>Au plafond de la salle, il y a plusieurs caméras</w:t>
+                  </w:r>
+                </w:p>
+              </w:tc>
+            </w:tr>
+            <w:tr>
+              <w:tblPrEx>
+                <w:tblCellMar>
+                  <w:top w:w="0" w:type="dxa"/>
+                  <w:bottom w:w="0" w:type="dxa"/>
+                </w:tblCellMar>
+              </w:tblPrEx>
+              <w:tc>
+                <w:tcPr>
+                  <w:tcW w:w="0" w:type="auto"/>
+                </w:tcPr>
+                <w:p>
+                  <w:r>
+                    <w:t>Régie</w:t>
+                  </w:r>
+                </w:p>
+              </w:tc>
+              <w:tc>
+                <w:tcPr>
+                  <w:tcW w:w="0" w:type="auto"/>
+                </w:tcPr>
+                <w:p>
+                  <w:r>
+                    <w:t xml:space="preserve">A droite de l'entrée, il y a une porte qui donne sur la </w:t>
+                  </w:r>
+                  <w:proofErr w:type="spellStart"/>
+                  <w:r>
+                    <w:t>regie</w:t>
+                  </w:r>
+                  <w:proofErr w:type="spellEnd"/>
+                </w:p>
+              </w:tc>
+            </w:tr>
+            <w:tr>
+              <w:tblPrEx>
+                <w:tblCellMar>
+                  <w:top w:w="0" w:type="dxa"/>
+                  <w:bottom w:w="0" w:type="dxa"/>
+                </w:tblCellMar>
+              </w:tblPrEx>
+              <w:tc>
+                <w:tcPr>
+                  <w:tcW w:w="0" w:type="auto"/>
+                </w:tcPr>
+                <w:p>
+                  <w:r>
+                    <w:t>Taille des 3 parties</w:t>
+                  </w:r>
+                </w:p>
+              </w:tc>
+              <w:tc>
+                <w:tcPr>
+                  <w:tcW w:w="0" w:type="auto"/>
+                </w:tcPr>
+                <w:p>
+                  <w:r>
+                    <w:t>La taille complète fait 351 mètres carré (voir plan)</w:t>
+                  </w:r>
+                </w:p>
+              </w:tc>
+            </w:tr>
+            <w:tr>
+              <w:tblPrEx>
+                <w:tblCellMar>
+                  <w:top w:w="0" w:type="dxa"/>
+                  <w:bottom w:w="0" w:type="dxa"/>
+                </w:tblCellMar>
+              </w:tblPrEx>
+              <w:tc>
+                <w:tcPr>
+                  <w:tcW w:w="0" w:type="auto"/>
+                </w:tcPr>
+                <w:p>
+                  <w:proofErr w:type="spellStart"/>
+                  <w:r>
+                    <w:t>Fenetre</w:t>
+                  </w:r>
+                  <w:proofErr w:type="spellEnd"/>
+                </w:p>
+              </w:tc>
+              <w:tc>
+                <w:tcPr>
+                  <w:tcW w:w="0" w:type="auto"/>
+                </w:tcPr>
+                <w:p>
+                  <w:r>
+                    <w:t>Devant le poste régie, il y a une petite fenêtre pour voir les comédiens</w:t>
+                  </w:r>
+                </w:p>
+              </w:tc>
+            </w:tr>
+            <w:tr>
+              <w:tblPrEx>
+                <w:tblCellMar>
+                  <w:top w:w="0" w:type="dxa"/>
+                  <w:bottom w:w="0" w:type="dxa"/>
+                </w:tblCellMar>
+              </w:tblPrEx>
+              <w:tc>
+                <w:tcPr>
+                  <w:tcW w:w="0" w:type="auto"/>
+                </w:tcPr>
+                <w:p>
+                  <w:r>
+                    <w:t>Maquiller</w:t>
+                  </w:r>
+                </w:p>
+              </w:tc>
+              <w:tc>
+                <w:tcPr>
+                  <w:tcW w:w="0" w:type="auto"/>
+                </w:tcPr>
+                <w:p>
+                  <w:r>
+                    <w:t>Au fond de la régie, il y a une petite pièce pour se maquiller</w:t>
+                  </w:r>
+                </w:p>
+              </w:tc>
+            </w:tr>
+            <w:tr>
+              <w:tblPrEx>
+                <w:tblCellMar>
+                  <w:top w:w="0" w:type="dxa"/>
+                  <w:bottom w:w="0" w:type="dxa"/>
+                </w:tblCellMar>
+              </w:tblPrEx>
+              <w:tc>
+                <w:tcPr>
+                  <w:tcW w:w="0" w:type="auto"/>
+                </w:tcPr>
+                <w:p>
+                  <w:r>
+                    <w:t>Costume</w:t>
+                  </w:r>
+                </w:p>
+              </w:tc>
+              <w:tc>
+                <w:tcPr>
+                  <w:tcW w:w="0" w:type="auto"/>
+                </w:tcPr>
+                <w:p>
+                  <w:r>
+                    <w:t>Au fond de cette petite pièce, il y a un étendoir à costumes</w:t>
+                  </w:r>
+                </w:p>
+              </w:tc>
+            </w:tr>
+          </w:tbl>
+          <w:p/>
+        </w:tc>
+      </w:tr>
+    </w:tbl>
+    <w:p/>
+    <w:p/>
+    <w:p>
+      <w:pPr>
+        <w:pStyle w:val="Titre3"/>
+      </w:pPr>
+      <w:r>
+        <w:t>Un laser Game</w:t>
+      </w:r>
+    </w:p>
+    <w:tbl>
+      <w:tblPr>
+        <w:tblW w:w="100" w:type="auto"/>
+        <w:tblBorders>
+          <w:top w:val="single" w:sz="4" w:space="0" w:color="auto"/>
+          <w:left w:val="single" w:sz="4" w:space="0" w:color="auto"/>
+          <w:bottom w:val="single" w:sz="4" w:space="0" w:color="auto"/>
+          <w:right w:val="single" w:sz="4" w:space="0" w:color="auto"/>
+          <w:insideH w:val="single" w:sz="4" w:space="0" w:color="auto"/>
+          <w:insideV w:val="single" w:sz="4" w:space="0" w:color="auto"/>
+        </w:tblBorders>
+        <w:tblCellMar>
+          <w:left w:w="10" w:type="dxa"/>
+          <w:right w:w="10" w:type="dxa"/>
+        </w:tblCellMar>
+        <w:tblLook w:val="0000" w:firstRow="0" w:lastRow="0" w:firstColumn="0" w:lastColumn="0" w:noHBand="0" w:noVBand="0"/>
+      </w:tblPr>
+      <w:tblGrid>
+        <w:gridCol w:w="9060"/>
+      </w:tblGrid>
+      <w:tr>
+        <w:tblPrEx>
+          <w:tblCellMar>
+            <w:top w:w="0" w:type="dxa"/>
+            <w:bottom w:w="0" w:type="dxa"/>
+          </w:tblCellMar>
+        </w:tblPrEx>
+        <w:tc>
+          <w:tcPr>
+            <w:tcW w:w="0" w:type="auto"/>
+          </w:tcPr>
+          <w:p>
+            <w:r>
+              <w:t>En tant que propriétaire  Je veux un laser Game Afin de pouvoir m'amuser entre copain</w:t>
+            </w:r>
+          </w:p>
+        </w:tc>
+      </w:tr>
+      <w:tr>
+        <w:tblPrEx>
+          <w:tblCellMar>
+            <w:top w:w="0" w:type="dxa"/>
+            <w:bottom w:w="0" w:type="dxa"/>
+          </w:tblCellMar>
+        </w:tblPrEx>
+        <w:tc>
+          <w:tcPr>
+            <w:tcW w:w="0" w:type="auto"/>
+          </w:tcPr>
+          <w:p>
+            <w:pPr>
+              <w:jc w:val="center"/>
+            </w:pPr>
+            <w:r>
+              <w:t>Tests d'</w:t>
+            </w:r>
+            <w:proofErr w:type="spellStart"/>
+            <w:r>
+              <w:t>acceptance</w:t>
+            </w:r>
+            <w:proofErr w:type="spellEnd"/>
+            <w:r>
+              <w:t xml:space="preserve">: </w:t>
+            </w:r>
+          </w:p>
+          <w:tbl>
+            <w:tblPr>
+              <w:tblW w:w="100" w:type="auto"/>
+              <w:tblCellMar>
+                <w:left w:w="10" w:type="dxa"/>
+                <w:right w:w="10" w:type="dxa"/>
+              </w:tblCellMar>
+              <w:tblLook w:val="0000" w:firstRow="0" w:lastRow="0" w:firstColumn="0" w:lastColumn="0" w:noHBand="0" w:noVBand="0"/>
+            </w:tblPr>
+            <w:tblGrid>
+              <w:gridCol w:w="1755"/>
+              <w:gridCol w:w="7285"/>
+            </w:tblGrid>
+            <w:tr>
+              <w:tblPrEx>
+                <w:tblCellMar>
+                  <w:top w:w="0" w:type="dxa"/>
+                  <w:bottom w:w="0" w:type="dxa"/>
+                </w:tblCellMar>
+              </w:tblPrEx>
+              <w:tc>
+                <w:tcPr>
+                  <w:tcW w:w="0" w:type="auto"/>
+                </w:tcPr>
+                <w:p>
+                  <w:r>
+                    <w:t>Etage</w:t>
+                  </w:r>
+                </w:p>
+              </w:tc>
+              <w:tc>
+                <w:tcPr>
+                  <w:tcW w:w="0" w:type="auto"/>
+                </w:tcPr>
+                <w:p>
+                  <w:r>
+                    <w:t xml:space="preserve">Au 2e étage, je vois un laser </w:t>
+                  </w:r>
+                  <w:proofErr w:type="spellStart"/>
+                  <w:r>
+                    <w:t>game</w:t>
+                  </w:r>
+                  <w:proofErr w:type="spellEnd"/>
+                  <w:r>
+                    <w:t xml:space="preserve"> (voir plan )</w:t>
+                  </w:r>
+                </w:p>
+              </w:tc>
+            </w:tr>
+            <w:tr>
+              <w:tblPrEx>
+                <w:tblCellMar>
+                  <w:top w:w="0" w:type="dxa"/>
+                  <w:bottom w:w="0" w:type="dxa"/>
+                </w:tblCellMar>
+              </w:tblPrEx>
+              <w:tc>
+                <w:tcPr>
+                  <w:tcW w:w="0" w:type="auto"/>
+                </w:tcPr>
+                <w:p>
+                  <w:r>
+                    <w:t>Caisse</w:t>
+                  </w:r>
+                </w:p>
+              </w:tc>
+              <w:tc>
+                <w:tcPr>
+                  <w:tcW w:w="0" w:type="auto"/>
+                </w:tcPr>
+                <w:p>
+                  <w:r>
+                    <w:t>A l'entrée, je vois une caisse pour payer une partie</w:t>
+                  </w:r>
+                </w:p>
+              </w:tc>
+            </w:tr>
+            <w:tr>
+              <w:tblPrEx>
+                <w:tblCellMar>
+                  <w:top w:w="0" w:type="dxa"/>
+                  <w:bottom w:w="0" w:type="dxa"/>
+                </w:tblCellMar>
+              </w:tblPrEx>
+              <w:tc>
+                <w:tcPr>
+                  <w:tcW w:w="0" w:type="auto"/>
+                </w:tcPr>
+                <w:p>
+                  <w:r>
+                    <w:t>Distributeur</w:t>
+                  </w:r>
+                </w:p>
+              </w:tc>
+              <w:tc>
+                <w:tcPr>
+                  <w:tcW w:w="0" w:type="auto"/>
+                </w:tcPr>
+                <w:p>
+                  <w:r>
+                    <w:t xml:space="preserve">A </w:t>
+                  </w:r>
+                  <w:proofErr w:type="spellStart"/>
+                  <w:r>
+                    <w:t>coté</w:t>
+                  </w:r>
+                  <w:proofErr w:type="spellEnd"/>
+                  <w:r>
+                    <w:t xml:space="preserve"> de la caisse, je vois un distributeur de boisson et snack</w:t>
+                  </w:r>
+                </w:p>
+              </w:tc>
+            </w:tr>
+            <w:tr>
+              <w:tblPrEx>
+                <w:tblCellMar>
+                  <w:top w:w="0" w:type="dxa"/>
+                  <w:bottom w:w="0" w:type="dxa"/>
+                </w:tblCellMar>
+              </w:tblPrEx>
+              <w:tc>
+                <w:tcPr>
+                  <w:tcW w:w="0" w:type="auto"/>
+                </w:tcPr>
+                <w:p>
+                  <w:r>
+                    <w:t>Porte Lobby</w:t>
+                  </w:r>
+                </w:p>
+              </w:tc>
+              <w:tc>
+                <w:tcPr>
+                  <w:tcW w:w="0" w:type="auto"/>
+                </w:tcPr>
+                <w:p>
+                  <w:r>
+                    <w:t xml:space="preserve">En face l'entrée, je vois a une porte qui donne sur une salle d'armure pour le laser </w:t>
+                  </w:r>
+                  <w:proofErr w:type="spellStart"/>
+                  <w:r>
+                    <w:t>game</w:t>
+                  </w:r>
+                  <w:proofErr w:type="spellEnd"/>
+                </w:p>
+              </w:tc>
+            </w:tr>
+            <w:tr>
+              <w:tblPrEx>
+                <w:tblCellMar>
+                  <w:top w:w="0" w:type="dxa"/>
+                  <w:bottom w:w="0" w:type="dxa"/>
+                </w:tblCellMar>
+              </w:tblPrEx>
+              <w:tc>
+                <w:tcPr>
+                  <w:tcW w:w="0" w:type="auto"/>
+                </w:tcPr>
+                <w:p>
+                  <w:r>
+                    <w:t>Equipement</w:t>
+                  </w:r>
+                </w:p>
+              </w:tc>
+              <w:tc>
+                <w:tcPr>
+                  <w:tcW w:w="0" w:type="auto"/>
+                </w:tcPr>
+                <w:p>
+                  <w:r>
+                    <w:t xml:space="preserve">Derrière cette porte, je vois </w:t>
+                  </w:r>
+                  <w:proofErr w:type="spellStart"/>
+                  <w:r>
+                    <w:t>tout</w:t>
+                  </w:r>
+                  <w:proofErr w:type="spellEnd"/>
+                  <w:r>
+                    <w:t xml:space="preserve"> les équipements</w:t>
+                  </w:r>
+                </w:p>
+              </w:tc>
+            </w:tr>
+            <w:tr>
+              <w:tblPrEx>
+                <w:tblCellMar>
+                  <w:top w:w="0" w:type="dxa"/>
+                  <w:bottom w:w="0" w:type="dxa"/>
+                </w:tblCellMar>
+              </w:tblPrEx>
+              <w:tc>
+                <w:tcPr>
+                  <w:tcW w:w="0" w:type="auto"/>
+                </w:tcPr>
+                <w:p>
+                  <w:r>
+                    <w:t>Score</w:t>
+                  </w:r>
+                </w:p>
+              </w:tc>
+              <w:tc>
+                <w:tcPr>
+                  <w:tcW w:w="0" w:type="auto"/>
+                </w:tcPr>
+                <w:p>
+                  <w:r>
+                    <w:t>dans cette pièce, je vois aussi un écran pour afficher les scores</w:t>
+                  </w:r>
+                </w:p>
+              </w:tc>
+            </w:tr>
+            <w:tr>
+              <w:tblPrEx>
+                <w:tblCellMar>
+                  <w:top w:w="0" w:type="dxa"/>
+                  <w:bottom w:w="0" w:type="dxa"/>
+                </w:tblCellMar>
+              </w:tblPrEx>
+              <w:tc>
+                <w:tcPr>
+                  <w:tcW w:w="0" w:type="auto"/>
+                </w:tcPr>
+                <w:p>
+                  <w:r>
+                    <w:t>Porte terrain de jeu</w:t>
+                  </w:r>
+                </w:p>
+              </w:tc>
+              <w:tc>
+                <w:tcPr>
+                  <w:tcW w:w="0" w:type="auto"/>
+                </w:tcPr>
+                <w:p>
+                  <w:r>
+                    <w:t>à droite des équipements, je vois une porte qui donne sur le terrain de jeu</w:t>
+                  </w:r>
+                </w:p>
+              </w:tc>
+            </w:tr>
+            <w:tr>
+              <w:tblPrEx>
+                <w:tblCellMar>
+                  <w:top w:w="0" w:type="dxa"/>
+                  <w:bottom w:w="0" w:type="dxa"/>
+                </w:tblCellMar>
+              </w:tblPrEx>
+              <w:tc>
+                <w:tcPr>
+                  <w:tcW w:w="0" w:type="auto"/>
+                </w:tcPr>
+                <w:p>
+                  <w:r>
+                    <w:t>labyrinthe</w:t>
+                  </w:r>
+                </w:p>
+              </w:tc>
+              <w:tc>
+                <w:tcPr>
+                  <w:tcW w:w="0" w:type="auto"/>
+                </w:tcPr>
+                <w:p>
+                  <w:r>
+                    <w:t>Dans le terrain de jeu, il y a plein de mur qui forme un labyrinthe</w:t>
+                  </w:r>
+                </w:p>
+              </w:tc>
+            </w:tr>
+            <w:tr>
+              <w:tblPrEx>
+                <w:tblCellMar>
+                  <w:top w:w="0" w:type="dxa"/>
+                  <w:bottom w:w="0" w:type="dxa"/>
+                </w:tblCellMar>
+              </w:tblPrEx>
+              <w:tc>
+                <w:tcPr>
+                  <w:tcW w:w="0" w:type="auto"/>
+                </w:tcPr>
+                <w:p>
+                  <w:r>
+                    <w:t>Accueil</w:t>
+                  </w:r>
+                </w:p>
+              </w:tc>
+              <w:tc>
+                <w:tcPr>
+                  <w:tcW w:w="0" w:type="auto"/>
+                </w:tcPr>
+                <w:p>
+                  <w:r>
+                    <w:t>Dans l'accueil, je vois 2 bancs au milieu de l'accueil</w:t>
+                  </w:r>
+                </w:p>
+              </w:tc>
+            </w:tr>
+            <w:tr>
+              <w:tblPrEx>
+                <w:tblCellMar>
+                  <w:top w:w="0" w:type="dxa"/>
+                  <w:bottom w:w="0" w:type="dxa"/>
+                </w:tblCellMar>
+              </w:tblPrEx>
+              <w:tc>
+                <w:tcPr>
+                  <w:tcW w:w="0" w:type="auto"/>
+                </w:tcPr>
+                <w:p>
+                  <w:r>
+                    <w:t>Taille</w:t>
+                  </w:r>
+                </w:p>
+              </w:tc>
+              <w:tc>
+                <w:tcPr>
+                  <w:tcW w:w="0" w:type="auto"/>
+                </w:tcPr>
+                <w:p>
+                  <w:r>
+                    <w:t xml:space="preserve">La taille du laser </w:t>
+                  </w:r>
+                  <w:proofErr w:type="spellStart"/>
+                  <w:r>
+                    <w:t>game</w:t>
+                  </w:r>
+                  <w:proofErr w:type="spellEnd"/>
+                  <w:r>
+                    <w:t xml:space="preserve"> est sur le plan</w:t>
+                  </w:r>
+                </w:p>
+              </w:tc>
+            </w:tr>
+          </w:tbl>
+          <w:p/>
+        </w:tc>
+      </w:tr>
+    </w:tbl>
+    <w:p/>
+    <w:p>
+      <w:pPr>
+        <w:pStyle w:val="Titre3"/>
+      </w:pPr>
+      <w:r>
+        <w:t>Magasin de voiture</w:t>
+      </w:r>
+    </w:p>
+    <w:tbl>
+      <w:tblPr>
+        <w:tblW w:w="100" w:type="auto"/>
+        <w:tblBorders>
+          <w:top w:val="single" w:sz="4" w:space="0" w:color="auto"/>
+          <w:left w:val="single" w:sz="4" w:space="0" w:color="auto"/>
+          <w:bottom w:val="single" w:sz="4" w:space="0" w:color="auto"/>
+          <w:right w:val="single" w:sz="4" w:space="0" w:color="auto"/>
+          <w:insideH w:val="single" w:sz="4" w:space="0" w:color="auto"/>
+          <w:insideV w:val="single" w:sz="4" w:space="0" w:color="auto"/>
+        </w:tblBorders>
+        <w:tblCellMar>
+          <w:left w:w="10" w:type="dxa"/>
+          <w:right w:w="10" w:type="dxa"/>
+        </w:tblCellMar>
+        <w:tblLook w:val="0000" w:firstRow="0" w:lastRow="0" w:firstColumn="0" w:lastColumn="0" w:noHBand="0" w:noVBand="0"/>
+      </w:tblPr>
+      <w:tblGrid>
+        <w:gridCol w:w="9060"/>
+      </w:tblGrid>
+      <w:tr>
+        <w:tblPrEx>
+          <w:tblCellMar>
+            <w:top w:w="0" w:type="dxa"/>
+            <w:bottom w:w="0" w:type="dxa"/>
+          </w:tblCellMar>
+        </w:tblPrEx>
+        <w:tc>
+          <w:tcPr>
+            <w:tcW w:w="0" w:type="auto"/>
+          </w:tcPr>
+          <w:p>
+            <w:r>
+              <w:t>En tant que vendeur de voiture Je veux un grand magasin pour vendre des voiture</w:t>
+            </w:r>
+          </w:p>
+        </w:tc>
+      </w:tr>
+      <w:tr>
+        <w:tblPrEx>
+          <w:tblCellMar>
+            <w:top w:w="0" w:type="dxa"/>
+            <w:bottom w:w="0" w:type="dxa"/>
+          </w:tblCellMar>
+        </w:tblPrEx>
+        <w:tc>
+          <w:tcPr>
+            <w:tcW w:w="0" w:type="auto"/>
+          </w:tcPr>
+          <w:p>
+            <w:pPr>
+              <w:jc w:val="center"/>
+            </w:pPr>
+            <w:r>
+              <w:t>Tests d'</w:t>
+            </w:r>
+            <w:proofErr w:type="spellStart"/>
+            <w:r>
+              <w:t>acceptance</w:t>
+            </w:r>
+            <w:proofErr w:type="spellEnd"/>
+            <w:r>
+              <w:t xml:space="preserve">: </w:t>
+            </w:r>
+          </w:p>
+          <w:tbl>
+            <w:tblPr>
+              <w:tblW w:w="100" w:type="auto"/>
+              <w:tblCellMar>
+                <w:left w:w="10" w:type="dxa"/>
+                <w:right w:w="10" w:type="dxa"/>
+              </w:tblCellMar>
+              <w:tblLook w:val="0000" w:firstRow="0" w:lastRow="0" w:firstColumn="0" w:lastColumn="0" w:noHBand="0" w:noVBand="0"/>
+            </w:tblPr>
+            <w:tblGrid>
+              <w:gridCol w:w="1487"/>
+              <w:gridCol w:w="7553"/>
+            </w:tblGrid>
+            <w:tr>
+              <w:tblPrEx>
+                <w:tblCellMar>
+                  <w:top w:w="0" w:type="dxa"/>
+                  <w:bottom w:w="0" w:type="dxa"/>
+                </w:tblCellMar>
+              </w:tblPrEx>
+              <w:tc>
+                <w:tcPr>
+                  <w:tcW w:w="0" w:type="auto"/>
+                </w:tcPr>
+                <w:p>
+                  <w:r>
+                    <w:t>Entrée</w:t>
+                  </w:r>
+                </w:p>
+              </w:tc>
+              <w:tc>
+                <w:tcPr>
+                  <w:tcW w:w="0" w:type="auto"/>
+                </w:tcPr>
+                <w:p>
+                  <w:r>
+                    <w:t>En arrivant au magasin, il y a l'entrée entourée d'une grande vitre pour observer les voitures</w:t>
+                  </w:r>
+                </w:p>
+              </w:tc>
+            </w:tr>
+            <w:tr>
+              <w:tblPrEx>
+                <w:tblCellMar>
+                  <w:top w:w="0" w:type="dxa"/>
+                  <w:bottom w:w="0" w:type="dxa"/>
+                </w:tblCellMar>
+              </w:tblPrEx>
+              <w:tc>
+                <w:tcPr>
+                  <w:tcW w:w="0" w:type="auto"/>
+                </w:tcPr>
+                <w:p>
+                  <w:r>
+                    <w:t>taille</w:t>
+                  </w:r>
+                </w:p>
+              </w:tc>
+              <w:tc>
+                <w:tcPr>
+                  <w:tcW w:w="0" w:type="auto"/>
+                </w:tcPr>
+                <w:p>
+                  <w:r>
+                    <w:t>Le magasin à une superficie de 382.22 m2 comme sur l'image (plan_rez.png).</w:t>
+                  </w:r>
+                </w:p>
+              </w:tc>
+            </w:tr>
+            <w:tr>
+              <w:tblPrEx>
+                <w:tblCellMar>
+                  <w:top w:w="0" w:type="dxa"/>
+                  <w:bottom w:w="0" w:type="dxa"/>
+                </w:tblCellMar>
+              </w:tblPrEx>
+              <w:tc>
+                <w:tcPr>
+                  <w:tcW w:w="0" w:type="auto"/>
+                </w:tcPr>
+                <w:p>
+                  <w:r>
+                    <w:t>sol</w:t>
+                  </w:r>
+                </w:p>
+              </w:tc>
+              <w:tc>
+                <w:tcPr>
+                  <w:tcW w:w="0" w:type="auto"/>
+                </w:tcPr>
+                <w:p>
+                  <w:r>
+                    <w:t>Le sol est en carrelage blanc</w:t>
+                  </w:r>
+                </w:p>
+              </w:tc>
+            </w:tr>
+            <w:tr>
+              <w:tblPrEx>
+                <w:tblCellMar>
+                  <w:top w:w="0" w:type="dxa"/>
+                  <w:bottom w:w="0" w:type="dxa"/>
+                </w:tblCellMar>
+              </w:tblPrEx>
+              <w:tc>
+                <w:tcPr>
+                  <w:tcW w:w="0" w:type="auto"/>
+                </w:tcPr>
+                <w:p>
+                  <w:r>
+                    <w:t>Couleur plafond</w:t>
+                  </w:r>
+                </w:p>
+              </w:tc>
+              <w:tc>
+                <w:tcPr>
+                  <w:tcW w:w="0" w:type="auto"/>
+                </w:tcPr>
+                <w:p>
+                  <w:r>
+                    <w:t>Le plafond est en blanc</w:t>
+                  </w:r>
+                </w:p>
+              </w:tc>
+            </w:tr>
+            <w:tr>
+              <w:tblPrEx>
+                <w:tblCellMar>
+                  <w:top w:w="0" w:type="dxa"/>
+                  <w:bottom w:w="0" w:type="dxa"/>
+                </w:tblCellMar>
+              </w:tblPrEx>
+              <w:tc>
+                <w:tcPr>
+                  <w:tcW w:w="0" w:type="auto"/>
+                </w:tcPr>
+                <w:p>
+                  <w:r>
+                    <w:t>Lampe</w:t>
+                  </w:r>
+                </w:p>
+              </w:tc>
+              <w:tc>
+                <w:tcPr>
+                  <w:tcW w:w="0" w:type="auto"/>
+                </w:tcPr>
+                <w:p>
+                  <w:r>
+                    <w:t>Les lampes sont sur le mur, chacune espacées de 60 cm</w:t>
+                  </w:r>
+                </w:p>
+              </w:tc>
+            </w:tr>
+            <w:tr>
+              <w:tblPrEx>
+                <w:tblCellMar>
+                  <w:top w:w="0" w:type="dxa"/>
+                  <w:bottom w:w="0" w:type="dxa"/>
+                </w:tblCellMar>
+              </w:tblPrEx>
+              <w:tc>
+                <w:tcPr>
+                  <w:tcW w:w="0" w:type="auto"/>
+                </w:tcPr>
+                <w:p>
+                  <w:r>
+                    <w:t>accueille</w:t>
+                  </w:r>
+                </w:p>
+              </w:tc>
+              <w:tc>
+                <w:tcPr>
+                  <w:tcW w:w="0" w:type="auto"/>
+                </w:tcPr>
+                <w:p>
+                  <w:r>
+                    <w:t>en face de l'entrée il y un accueil de 2 mètre de long, avec deux ordis dessus</w:t>
+                  </w:r>
+                </w:p>
+              </w:tc>
+            </w:tr>
+            <w:tr>
+              <w:tblPrEx>
+                <w:tblCellMar>
+                  <w:top w:w="0" w:type="dxa"/>
+                  <w:bottom w:w="0" w:type="dxa"/>
+                </w:tblCellMar>
+              </w:tblPrEx>
+              <w:tc>
+                <w:tcPr>
+                  <w:tcW w:w="0" w:type="auto"/>
+                </w:tcPr>
+                <w:p>
+                  <w:r>
+                    <w:t>Voiture</w:t>
+                  </w:r>
+                </w:p>
+              </w:tc>
+              <w:tc>
+                <w:tcPr>
+                  <w:tcW w:w="0" w:type="auto"/>
+                </w:tcPr>
+                <w:p>
+                  <w:r>
+                    <w:t>Derrière les baies vitrées il y a des voitures en vente dans le magasin</w:t>
+                  </w:r>
+                </w:p>
+              </w:tc>
+            </w:tr>
+            <w:tr>
+              <w:tblPrEx>
+                <w:tblCellMar>
+                  <w:top w:w="0" w:type="dxa"/>
+                  <w:bottom w:w="0" w:type="dxa"/>
+                </w:tblCellMar>
+              </w:tblPrEx>
+              <w:tc>
+                <w:tcPr>
+                  <w:tcW w:w="0" w:type="auto"/>
+                </w:tcPr>
+                <w:p>
+                  <w:r>
+                    <w:t>mur</w:t>
+                  </w:r>
+                </w:p>
+              </w:tc>
+              <w:tc>
+                <w:tcPr>
+                  <w:tcW w:w="0" w:type="auto"/>
+                </w:tcPr>
+                <w:p>
+                  <w:r>
+                    <w:t>Les murs sont en bleu cyan</w:t>
+                  </w:r>
+                </w:p>
+              </w:tc>
+            </w:tr>
+            <w:tr>
+              <w:tblPrEx>
+                <w:tblCellMar>
+                  <w:top w:w="0" w:type="dxa"/>
+                  <w:bottom w:w="0" w:type="dxa"/>
+                </w:tblCellMar>
+              </w:tblPrEx>
+              <w:tc>
+                <w:tcPr>
+                  <w:tcW w:w="0" w:type="auto"/>
+                </w:tcPr>
+                <w:p>
+                  <w:r>
+                    <w:t>Intérieur</w:t>
+                  </w:r>
+                </w:p>
+              </w:tc>
+              <w:tc>
+                <w:tcPr>
+                  <w:tcW w:w="0" w:type="auto"/>
+                </w:tcPr>
+                <w:p>
+                  <w:r>
+                    <w:t>En arrivant par l'entrée, je vois 7 voitures en ventes dont trois devant la baie vitrée</w:t>
+                  </w:r>
+                </w:p>
+              </w:tc>
+            </w:tr>
+          </w:tbl>
+          <w:p/>
+        </w:tc>
+      </w:tr>
+    </w:tbl>
+    <w:p/>
+    <w:p>
+      <w:pPr>
+        <w:pStyle w:val="Titre3"/>
+      </w:pPr>
+      <w:r>
+        <w:t>Terrain de five (Foot)</w:t>
+      </w:r>
+    </w:p>
+    <w:tbl>
+      <w:tblPr>
+        <w:tblW w:w="100" w:type="auto"/>
+        <w:tblBorders>
+          <w:top w:val="single" w:sz="4" w:space="0" w:color="auto"/>
+          <w:left w:val="single" w:sz="4" w:space="0" w:color="auto"/>
+          <w:bottom w:val="single" w:sz="4" w:space="0" w:color="auto"/>
+          <w:right w:val="single" w:sz="4" w:space="0" w:color="auto"/>
+          <w:insideH w:val="single" w:sz="4" w:space="0" w:color="auto"/>
+          <w:insideV w:val="single" w:sz="4" w:space="0" w:color="auto"/>
+        </w:tblBorders>
+        <w:tblCellMar>
+          <w:left w:w="10" w:type="dxa"/>
+          <w:right w:w="10" w:type="dxa"/>
+        </w:tblCellMar>
+        <w:tblLook w:val="0000" w:firstRow="0" w:lastRow="0" w:firstColumn="0" w:lastColumn="0" w:noHBand="0" w:noVBand="0"/>
+      </w:tblPr>
+      <w:tblGrid>
+        <w:gridCol w:w="9060"/>
+      </w:tblGrid>
+      <w:tr>
+        <w:tblPrEx>
+          <w:tblCellMar>
+            <w:top w:w="0" w:type="dxa"/>
+            <w:bottom w:w="0" w:type="dxa"/>
+          </w:tblCellMar>
+        </w:tblPrEx>
+        <w:tc>
+          <w:tcPr>
+            <w:tcW w:w="0" w:type="auto"/>
+          </w:tcPr>
+          <w:p>
+            <w:r>
+              <w:t xml:space="preserve">En tant que Propriétaire  Je veux terrain de five Afin de pouvoir s'amuser à plusieurs et s'entrainer (pour devenir meilleur que CR7 et </w:t>
+            </w:r>
+            <w:proofErr w:type="spellStart"/>
+            <w:r>
+              <w:t>Messi</w:t>
+            </w:r>
+            <w:proofErr w:type="spellEnd"/>
+            <w:r>
+              <w:t>)</w:t>
+            </w:r>
+          </w:p>
+        </w:tc>
+      </w:tr>
+      <w:tr>
+        <w:tblPrEx>
+          <w:tblCellMar>
+            <w:top w:w="0" w:type="dxa"/>
+            <w:bottom w:w="0" w:type="dxa"/>
+          </w:tblCellMar>
+        </w:tblPrEx>
+        <w:tc>
+          <w:tcPr>
+            <w:tcW w:w="0" w:type="auto"/>
+          </w:tcPr>
+          <w:p>
+            <w:pPr>
+              <w:jc w:val="center"/>
+            </w:pPr>
+            <w:r>
+              <w:t>Tests d'</w:t>
+            </w:r>
+            <w:proofErr w:type="spellStart"/>
+            <w:r>
+              <w:t>acceptance</w:t>
+            </w:r>
+            <w:proofErr w:type="spellEnd"/>
+            <w:r>
+              <w:t xml:space="preserve">: </w:t>
+            </w:r>
+          </w:p>
+          <w:tbl>
+            <w:tblPr>
+              <w:tblW w:w="100" w:type="auto"/>
+              <w:tblCellMar>
+                <w:left w:w="10" w:type="dxa"/>
+                <w:right w:w="10" w:type="dxa"/>
+              </w:tblCellMar>
+              <w:tblLook w:val="0000" w:firstRow="0" w:lastRow="0" w:firstColumn="0" w:lastColumn="0" w:noHBand="0" w:noVBand="0"/>
+            </w:tblPr>
+            <w:tblGrid>
+              <w:gridCol w:w="1514"/>
+              <w:gridCol w:w="7526"/>
+            </w:tblGrid>
+            <w:tr>
+              <w:tblPrEx>
+                <w:tblCellMar>
+                  <w:top w:w="0" w:type="dxa"/>
+                  <w:bottom w:w="0" w:type="dxa"/>
+                </w:tblCellMar>
+              </w:tblPrEx>
+              <w:tc>
+                <w:tcPr>
+                  <w:tcW w:w="0" w:type="auto"/>
+                </w:tcPr>
+                <w:p>
+                  <w:proofErr w:type="spellStart"/>
+                  <w:r>
+                    <w:t>etage</w:t>
+                  </w:r>
+                  <w:proofErr w:type="spellEnd"/>
+                </w:p>
+              </w:tc>
+              <w:tc>
+                <w:tcPr>
+                  <w:tcW w:w="0" w:type="auto"/>
+                </w:tcPr>
+                <w:p>
+                  <w:r>
+                    <w:t>Au 3e étage, je vois le terrain de five (voir plan)</w:t>
+                  </w:r>
+                </w:p>
+              </w:tc>
+            </w:tr>
+            <w:tr>
+              <w:tblPrEx>
+                <w:tblCellMar>
+                  <w:top w:w="0" w:type="dxa"/>
+                  <w:bottom w:w="0" w:type="dxa"/>
+                </w:tblCellMar>
+              </w:tblPrEx>
+              <w:tc>
+                <w:tcPr>
+                  <w:tcW w:w="0" w:type="auto"/>
+                </w:tcPr>
+                <w:p>
+                  <w:r>
+                    <w:t>Entrée</w:t>
+                  </w:r>
+                </w:p>
+              </w:tc>
+              <w:tc>
+                <w:tcPr>
+                  <w:tcW w:w="0" w:type="auto"/>
+                </w:tcPr>
+                <w:p>
+                  <w:r>
+                    <w:t>A l'entrée, Je vois de nombreuses photos, maillot et crampon de Footballer Pro</w:t>
+                  </w:r>
+                </w:p>
+              </w:tc>
+            </w:tr>
+            <w:tr>
+              <w:tblPrEx>
+                <w:tblCellMar>
+                  <w:top w:w="0" w:type="dxa"/>
+                  <w:bottom w:w="0" w:type="dxa"/>
+                </w:tblCellMar>
+              </w:tblPrEx>
+              <w:tc>
+                <w:tcPr>
+                  <w:tcW w:w="0" w:type="auto"/>
+                </w:tcPr>
+                <w:p>
+                  <w:r>
+                    <w:t>Caisse</w:t>
+                  </w:r>
+                </w:p>
+              </w:tc>
+              <w:tc>
+                <w:tcPr>
+                  <w:tcW w:w="0" w:type="auto"/>
+                </w:tcPr>
+                <w:p>
+                  <w:r>
+                    <w:t>Dans cette entrée, je vois aussi une caisse pour payer sa session</w:t>
+                  </w:r>
+                </w:p>
+              </w:tc>
+            </w:tr>
+            <w:tr>
+              <w:tblPrEx>
+                <w:tblCellMar>
+                  <w:top w:w="0" w:type="dxa"/>
+                  <w:bottom w:w="0" w:type="dxa"/>
+                </w:tblCellMar>
+              </w:tblPrEx>
+              <w:tc>
+                <w:tcPr>
+                  <w:tcW w:w="0" w:type="auto"/>
+                </w:tcPr>
+                <w:p>
+                  <w:r>
+                    <w:lastRenderedPageBreak/>
+                    <w:t>Test 4</w:t>
+                  </w:r>
+                </w:p>
+              </w:tc>
+              <w:tc>
+                <w:tcPr>
+                  <w:tcW w:w="0" w:type="auto"/>
+                </w:tcPr>
+                <w:p>
+                  <w:r>
+                    <w:t>Quand je me dirige au fonde de l'entrée, je vois une porte qui donne sur les gradins</w:t>
+                  </w:r>
+                </w:p>
+              </w:tc>
+            </w:tr>
+            <w:tr>
+              <w:tblPrEx>
+                <w:tblCellMar>
+                  <w:top w:w="0" w:type="dxa"/>
+                  <w:bottom w:w="0" w:type="dxa"/>
+                </w:tblCellMar>
+              </w:tblPrEx>
+              <w:tc>
+                <w:tcPr>
+                  <w:tcW w:w="0" w:type="auto"/>
+                </w:tcPr>
+                <w:p>
+                  <w:proofErr w:type="spellStart"/>
+                  <w:r>
+                    <w:t>Vestiare</w:t>
+                  </w:r>
+                  <w:proofErr w:type="spellEnd"/>
+                </w:p>
+              </w:tc>
+              <w:tc>
+                <w:tcPr>
+                  <w:tcW w:w="0" w:type="auto"/>
+                </w:tcPr>
+                <w:p>
+                  <w:r>
+                    <w:t>Depuis les gradins, au fond à droite de couloir, il y a le vestiaires</w:t>
+                  </w:r>
+                </w:p>
+              </w:tc>
+            </w:tr>
+            <w:tr>
+              <w:tblPrEx>
+                <w:tblCellMar>
+                  <w:top w:w="0" w:type="dxa"/>
+                  <w:bottom w:w="0" w:type="dxa"/>
+                </w:tblCellMar>
+              </w:tblPrEx>
+              <w:tc>
+                <w:tcPr>
+                  <w:tcW w:w="0" w:type="auto"/>
+                </w:tcPr>
+                <w:p>
+                  <w:r>
+                    <w:t>But</w:t>
+                  </w:r>
+                </w:p>
+              </w:tc>
+              <w:tc>
+                <w:tcPr>
+                  <w:tcW w:w="0" w:type="auto"/>
+                </w:tcPr>
+                <w:p>
+                  <w:r>
+                    <w:t xml:space="preserve">De chaque </w:t>
+                  </w:r>
+                  <w:proofErr w:type="spellStart"/>
+                  <w:r>
+                    <w:t>coté</w:t>
+                  </w:r>
+                  <w:proofErr w:type="spellEnd"/>
+                  <w:r>
+                    <w:t xml:space="preserve"> du terrain, je vois 2 Buts</w:t>
+                  </w:r>
+                </w:p>
+              </w:tc>
+            </w:tr>
+            <w:tr>
+              <w:tblPrEx>
+                <w:tblCellMar>
+                  <w:top w:w="0" w:type="dxa"/>
+                  <w:bottom w:w="0" w:type="dxa"/>
+                </w:tblCellMar>
+              </w:tblPrEx>
+              <w:tc>
+                <w:tcPr>
+                  <w:tcW w:w="0" w:type="auto"/>
+                </w:tcPr>
+                <w:p>
+                  <w:r>
+                    <w:t>Contenue vestiaire</w:t>
+                  </w:r>
+                </w:p>
+              </w:tc>
+              <w:tc>
+                <w:tcPr>
+                  <w:tcW w:w="0" w:type="auto"/>
+                </w:tcPr>
+                <w:p>
+                  <w:r>
+                    <w:t>Dans le vestiaire, il y a des bancs, des casier et des pompes pour gonfler les ballons</w:t>
+                  </w:r>
+                </w:p>
+              </w:tc>
+            </w:tr>
+            <w:tr>
+              <w:tblPrEx>
+                <w:tblCellMar>
+                  <w:top w:w="0" w:type="dxa"/>
+                  <w:bottom w:w="0" w:type="dxa"/>
+                </w:tblCellMar>
+              </w:tblPrEx>
+              <w:tc>
+                <w:tcPr>
+                  <w:tcW w:w="0" w:type="auto"/>
+                </w:tcPr>
+                <w:p>
+                  <w:r>
+                    <w:t>Grillage</w:t>
+                  </w:r>
+                </w:p>
+              </w:tc>
+              <w:tc>
+                <w:tcPr>
+                  <w:tcW w:w="0" w:type="auto"/>
+                </w:tcPr>
+                <w:p>
+                  <w:r>
+                    <w:t xml:space="preserve">Autour du terrain, il y a des murs à hauteur de hanche et </w:t>
+                  </w:r>
+                  <w:proofErr w:type="spellStart"/>
+                  <w:r>
+                    <w:t>au dessus</w:t>
+                  </w:r>
+                  <w:proofErr w:type="spellEnd"/>
+                  <w:r>
+                    <w:t xml:space="preserve"> un grands grillage pour empêcher les ballons de partir</w:t>
+                  </w:r>
+                </w:p>
+              </w:tc>
+            </w:tr>
+            <w:tr>
+              <w:tblPrEx>
+                <w:tblCellMar>
+                  <w:top w:w="0" w:type="dxa"/>
+                  <w:bottom w:w="0" w:type="dxa"/>
+                </w:tblCellMar>
+              </w:tblPrEx>
+              <w:tc>
+                <w:tcPr>
+                  <w:tcW w:w="0" w:type="auto"/>
+                </w:tcPr>
+                <w:p>
+                  <w:r>
+                    <w:t>Taille Mètre carré</w:t>
+                  </w:r>
+                </w:p>
+              </w:tc>
+              <w:tc>
+                <w:tcPr>
+                  <w:tcW w:w="0" w:type="auto"/>
+                </w:tcPr>
+                <w:p>
+                  <w:r>
+                    <w:t>Le terrain de five fait 180 mètres carré (voir plan)</w:t>
+                  </w:r>
+                </w:p>
+              </w:tc>
+            </w:tr>
+          </w:tbl>
+          <w:p/>
+        </w:tc>
+      </w:tr>
+    </w:tbl>
+    <w:p/>
+    <w:p/>
+    <w:p/>
+    <w:p>
+      <w:pPr>
+        <w:pStyle w:val="Titre3"/>
+      </w:pPr>
+      <w:r>
+        <w:t>Piscine</w:t>
+      </w:r>
+    </w:p>
+    <w:tbl>
+      <w:tblPr>
+        <w:tblW w:w="100" w:type="auto"/>
+        <w:tblBorders>
+          <w:top w:val="single" w:sz="4" w:space="0" w:color="auto"/>
+          <w:left w:val="single" w:sz="4" w:space="0" w:color="auto"/>
+          <w:bottom w:val="single" w:sz="4" w:space="0" w:color="auto"/>
+          <w:right w:val="single" w:sz="4" w:space="0" w:color="auto"/>
+          <w:insideH w:val="single" w:sz="4" w:space="0" w:color="auto"/>
+          <w:insideV w:val="single" w:sz="4" w:space="0" w:color="auto"/>
+        </w:tblBorders>
+        <w:tblCellMar>
+          <w:left w:w="10" w:type="dxa"/>
+          <w:right w:w="10" w:type="dxa"/>
+        </w:tblCellMar>
+        <w:tblLook w:val="0000" w:firstRow="0" w:lastRow="0" w:firstColumn="0" w:lastColumn="0" w:noHBand="0" w:noVBand="0"/>
+      </w:tblPr>
+      <w:tblGrid>
+        <w:gridCol w:w="9060"/>
+      </w:tblGrid>
+      <w:tr>
+        <w:tblPrEx>
+          <w:tblCellMar>
+            <w:top w:w="0" w:type="dxa"/>
+            <w:bottom w:w="0" w:type="dxa"/>
+          </w:tblCellMar>
+        </w:tblPrEx>
+        <w:tc>
+          <w:tcPr>
+            <w:tcW w:w="0" w:type="auto"/>
+          </w:tcPr>
+          <w:p>
+            <w:r>
+              <w:t>En tant que visiteur de l'immeuble Je souhaite avoir accès à une piscine d'intérieur  Pour pouvoir me détendre et nager</w:t>
+            </w:r>
+          </w:p>
+        </w:tc>
+      </w:tr>
+      <w:tr>
+        <w:tblPrEx>
+          <w:tblCellMar>
+            <w:top w:w="0" w:type="dxa"/>
+            <w:bottom w:w="0" w:type="dxa"/>
+          </w:tblCellMar>
+        </w:tblPrEx>
+        <w:tc>
+          <w:tcPr>
+            <w:tcW w:w="0" w:type="auto"/>
+          </w:tcPr>
+          <w:p>
+            <w:pPr>
+              <w:jc w:val="center"/>
+            </w:pPr>
+            <w:r>
+              <w:t>Tests d'</w:t>
+            </w:r>
+            <w:proofErr w:type="spellStart"/>
+            <w:r>
+              <w:t>acceptance</w:t>
+            </w:r>
+            <w:proofErr w:type="spellEnd"/>
+            <w:r>
+              <w:t xml:space="preserve">: </w:t>
+            </w:r>
+          </w:p>
+          <w:tbl>
+            <w:tblPr>
+              <w:tblW w:w="100" w:type="auto"/>
+              <w:tblCellMar>
+                <w:left w:w="10" w:type="dxa"/>
+                <w:right w:w="10" w:type="dxa"/>
+              </w:tblCellMar>
+              <w:tblLook w:val="0000" w:firstRow="0" w:lastRow="0" w:firstColumn="0" w:lastColumn="0" w:noHBand="0" w:noVBand="0"/>
+            </w:tblPr>
+            <w:tblGrid>
+              <w:gridCol w:w="1165"/>
+              <w:gridCol w:w="6049"/>
+            </w:tblGrid>
+            <w:tr>
+              <w:tblPrEx>
+                <w:tblCellMar>
+                  <w:top w:w="0" w:type="dxa"/>
+                  <w:bottom w:w="0" w:type="dxa"/>
+                </w:tblCellMar>
+              </w:tblPrEx>
+              <w:tc>
+                <w:tcPr>
+                  <w:tcW w:w="0" w:type="auto"/>
+                </w:tcPr>
+                <w:p>
+                  <w:r>
+                    <w:t>Localisation</w:t>
+                  </w:r>
+                </w:p>
+              </w:tc>
+              <w:tc>
+                <w:tcPr>
+                  <w:tcW w:w="0" w:type="auto"/>
+                </w:tcPr>
+                <w:p>
+                  <w:r>
+                    <w:t>La piscine se trouve sur le toit.</w:t>
+                  </w:r>
+                </w:p>
+              </w:tc>
+            </w:tr>
+            <w:tr>
+              <w:tblPrEx>
+                <w:tblCellMar>
+                  <w:top w:w="0" w:type="dxa"/>
+                  <w:bottom w:w="0" w:type="dxa"/>
+                </w:tblCellMar>
+              </w:tblPrEx>
+              <w:tc>
+                <w:tcPr>
+                  <w:tcW w:w="0" w:type="auto"/>
+                </w:tcPr>
+                <w:p>
+                  <w:r>
+                    <w:t>Entrée</w:t>
+                  </w:r>
+                </w:p>
+              </w:tc>
+              <w:tc>
+                <w:tcPr>
+                  <w:tcW w:w="0" w:type="auto"/>
+                </w:tcPr>
+                <w:p>
+                  <w:r>
+                    <w:t>A l'entrée de la salle, il y a un vestiaire pour se changer</w:t>
+                  </w:r>
+                </w:p>
+              </w:tc>
+            </w:tr>
+            <w:tr>
+              <w:tblPrEx>
+                <w:tblCellMar>
+                  <w:top w:w="0" w:type="dxa"/>
+                  <w:bottom w:w="0" w:type="dxa"/>
+                </w:tblCellMar>
+              </w:tblPrEx>
+              <w:tc>
+                <w:tcPr>
+                  <w:tcW w:w="0" w:type="auto"/>
+                </w:tcPr>
+                <w:p>
+                  <w:r>
+                    <w:t>Piscine</w:t>
+                  </w:r>
+                </w:p>
+              </w:tc>
+              <w:tc>
+                <w:tcPr>
+                  <w:tcW w:w="0" w:type="auto"/>
+                </w:tcPr>
+                <w:p>
+                  <w:r>
+                    <w:t>Après les vestiaires, il y a une piscine de 22 sur 22 mètres.</w:t>
+                  </w:r>
+                </w:p>
+              </w:tc>
+            </w:tr>
+            <w:tr>
+              <w:tblPrEx>
+                <w:tblCellMar>
+                  <w:top w:w="0" w:type="dxa"/>
+                  <w:bottom w:w="0" w:type="dxa"/>
+                </w:tblCellMar>
+              </w:tblPrEx>
+              <w:tc>
+                <w:tcPr>
+                  <w:tcW w:w="0" w:type="auto"/>
+                </w:tcPr>
+                <w:p>
+                  <w:r>
+                    <w:t>Douches</w:t>
+                  </w:r>
+                </w:p>
+              </w:tc>
+              <w:tc>
+                <w:tcPr>
+                  <w:tcW w:w="0" w:type="auto"/>
+                </w:tcPr>
+                <w:p>
+                  <w:r>
+                    <w:t>A côté à gauche des vestiaires, il y a des douches.</w:t>
+                  </w:r>
+                </w:p>
+              </w:tc>
+            </w:tr>
+            <w:tr>
+              <w:tblPrEx>
+                <w:tblCellMar>
+                  <w:top w:w="0" w:type="dxa"/>
+                  <w:bottom w:w="0" w:type="dxa"/>
+                </w:tblCellMar>
+              </w:tblPrEx>
+              <w:tc>
+                <w:tcPr>
+                  <w:tcW w:w="0" w:type="auto"/>
+                </w:tcPr>
+                <w:p>
+                  <w:r>
+                    <w:t>Sol</w:t>
+                  </w:r>
+                </w:p>
+              </w:tc>
+              <w:tc>
+                <w:tcPr>
+                  <w:tcW w:w="0" w:type="auto"/>
+                </w:tcPr>
+                <w:p>
+                  <w:r>
+                    <w:t>Le sol de la piscine est fait de carrelage blanc</w:t>
+                  </w:r>
+                </w:p>
+              </w:tc>
+            </w:tr>
+            <w:tr>
+              <w:tblPrEx>
+                <w:tblCellMar>
+                  <w:top w:w="0" w:type="dxa"/>
+                  <w:bottom w:w="0" w:type="dxa"/>
+                </w:tblCellMar>
+              </w:tblPrEx>
+              <w:tc>
+                <w:tcPr>
+                  <w:tcW w:w="0" w:type="auto"/>
+                </w:tcPr>
+                <w:p>
+                  <w:r>
+                    <w:t>Lumières</w:t>
+                  </w:r>
+                </w:p>
+              </w:tc>
+              <w:tc>
+                <w:tcPr>
+                  <w:tcW w:w="0" w:type="auto"/>
+                </w:tcPr>
+                <w:p>
+                  <w:r>
+                    <w:t>Il y a des lumières aux murs des douches et des vestiaires.</w:t>
+                  </w:r>
+                </w:p>
+              </w:tc>
+            </w:tr>
+            <w:tr>
+              <w:tblPrEx>
+                <w:tblCellMar>
+                  <w:top w:w="0" w:type="dxa"/>
+                  <w:bottom w:w="0" w:type="dxa"/>
+                </w:tblCellMar>
+              </w:tblPrEx>
+              <w:tc>
+                <w:tcPr>
+                  <w:tcW w:w="0" w:type="auto"/>
+                </w:tcPr>
+                <w:p>
+                  <w:r>
+                    <w:t>Plafond</w:t>
+                  </w:r>
+                </w:p>
+              </w:tc>
+              <w:tc>
+                <w:tcPr>
+                  <w:tcW w:w="0" w:type="auto"/>
+                </w:tcPr>
+                <w:p>
+                  <w:r>
+                    <w:t>Le plafond est peint en blanc</w:t>
+                  </w:r>
+                </w:p>
+              </w:tc>
+            </w:tr>
+            <w:tr>
+              <w:tblPrEx>
+                <w:tblCellMar>
+                  <w:top w:w="0" w:type="dxa"/>
+                  <w:bottom w:w="0" w:type="dxa"/>
+                </w:tblCellMar>
+              </w:tblPrEx>
+              <w:tc>
+                <w:tcPr>
+                  <w:tcW w:w="0" w:type="auto"/>
+                </w:tcPr>
+                <w:p>
+                  <w:r>
+                    <w:t>Transat</w:t>
+                  </w:r>
+                </w:p>
+              </w:tc>
+              <w:tc>
+                <w:tcPr>
+                  <w:tcW w:w="0" w:type="auto"/>
+                </w:tcPr>
+                <w:p>
+                  <w:r>
+                    <w:t>A côté de la piscine, il y a des transats pour pouvoir se reposer</w:t>
+                  </w:r>
+                </w:p>
+              </w:tc>
+            </w:tr>
+            <w:tr>
+              <w:tblPrEx>
+                <w:tblCellMar>
+                  <w:top w:w="0" w:type="dxa"/>
+                  <w:bottom w:w="0" w:type="dxa"/>
+                </w:tblCellMar>
+              </w:tblPrEx>
+              <w:tc>
+                <w:tcPr>
+                  <w:tcW w:w="0" w:type="auto"/>
+                </w:tcPr>
+                <w:p>
+                  <w:r>
+                    <w:t>Porte</w:t>
+                  </w:r>
+                </w:p>
+              </w:tc>
+              <w:tc>
+                <w:tcPr>
+                  <w:tcW w:w="0" w:type="auto"/>
+                </w:tcPr>
+                <w:p>
+                  <w:r>
+                    <w:t>La porte des vestiaires est en bois clair.</w:t>
+                  </w:r>
+                </w:p>
+              </w:tc>
+            </w:tr>
+          </w:tbl>
+          <w:p/>
+        </w:tc>
+      </w:tr>
+    </w:tbl>
+    <w:p/>
+    <w:p>
+      <w:pPr>
+        <w:pStyle w:val="Titre3"/>
+      </w:pPr>
+      <w:proofErr w:type="spellStart"/>
+      <w:proofErr w:type="gramStart"/>
+      <w:r>
+        <w:t>salle</w:t>
+      </w:r>
+      <w:proofErr w:type="gramEnd"/>
+      <w:r>
+        <w:t>_arcade_pizzeria</w:t>
+      </w:r>
+      <w:proofErr w:type="spellEnd"/>
+    </w:p>
+    <w:tbl>
+      <w:tblPr>
+        <w:tblW w:w="100" w:type="auto"/>
+        <w:tblBorders>
+          <w:top w:val="single" w:sz="4" w:space="0" w:color="auto"/>
+          <w:left w:val="single" w:sz="4" w:space="0" w:color="auto"/>
+          <w:bottom w:val="single" w:sz="4" w:space="0" w:color="auto"/>
+          <w:right w:val="single" w:sz="4" w:space="0" w:color="auto"/>
+          <w:insideH w:val="single" w:sz="4" w:space="0" w:color="auto"/>
+          <w:insideV w:val="single" w:sz="4" w:space="0" w:color="auto"/>
+        </w:tblBorders>
+        <w:tblCellMar>
+          <w:left w:w="10" w:type="dxa"/>
+          <w:right w:w="10" w:type="dxa"/>
+        </w:tblCellMar>
+        <w:tblLook w:val="0000" w:firstRow="0" w:lastRow="0" w:firstColumn="0" w:lastColumn="0" w:noHBand="0" w:noVBand="0"/>
+      </w:tblPr>
+      <w:tblGrid>
+        <w:gridCol w:w="9060"/>
+      </w:tblGrid>
+      <w:tr>
+        <w:tblPrEx>
+          <w:tblCellMar>
+            <w:top w:w="0" w:type="dxa"/>
+            <w:bottom w:w="0" w:type="dxa"/>
+          </w:tblCellMar>
+        </w:tblPrEx>
+        <w:tc>
+          <w:tcPr>
+            <w:tcW w:w="0" w:type="auto"/>
+          </w:tcPr>
+          <w:p>
+            <w:r>
+              <w:t>En tant que gérant de salle d'arcade Je veux une salle d'arcade avec une pizzeria Pour amuser et nourrir les enfants</w:t>
+            </w:r>
+          </w:p>
+        </w:tc>
+      </w:tr>
+      <w:tr>
+        <w:tblPrEx>
+          <w:tblCellMar>
+            <w:top w:w="0" w:type="dxa"/>
+            <w:bottom w:w="0" w:type="dxa"/>
+          </w:tblCellMar>
+        </w:tblPrEx>
+        <w:tc>
+          <w:tcPr>
+            <w:tcW w:w="0" w:type="auto"/>
+          </w:tcPr>
+          <w:p>
+            <w:pPr>
+              <w:jc w:val="center"/>
+            </w:pPr>
+            <w:r>
+              <w:t>Tests d'</w:t>
+            </w:r>
+            <w:proofErr w:type="spellStart"/>
+            <w:r>
+              <w:t>acceptance</w:t>
+            </w:r>
+            <w:proofErr w:type="spellEnd"/>
+            <w:r>
+              <w:t xml:space="preserve">: </w:t>
+            </w:r>
+          </w:p>
+          <w:tbl>
+            <w:tblPr>
+              <w:tblW w:w="100" w:type="auto"/>
+              <w:tblCellMar>
+                <w:left w:w="10" w:type="dxa"/>
+                <w:right w:w="10" w:type="dxa"/>
+              </w:tblCellMar>
+              <w:tblLook w:val="0000" w:firstRow="0" w:lastRow="0" w:firstColumn="0" w:lastColumn="0" w:noHBand="0" w:noVBand="0"/>
+            </w:tblPr>
+            <w:tblGrid>
+              <w:gridCol w:w="1411"/>
+              <w:gridCol w:w="7629"/>
+            </w:tblGrid>
+            <w:tr>
+              <w:tblPrEx>
+                <w:tblCellMar>
+                  <w:top w:w="0" w:type="dxa"/>
+                  <w:bottom w:w="0" w:type="dxa"/>
+                </w:tblCellMar>
+              </w:tblPrEx>
+              <w:tc>
+                <w:tcPr>
+                  <w:tcW w:w="0" w:type="auto"/>
+                </w:tcPr>
+                <w:p>
+                  <w:r>
+                    <w:t>Taille Arcade</w:t>
+                  </w:r>
+                </w:p>
+              </w:tc>
+              <w:tc>
+                <w:tcPr>
+                  <w:tcW w:w="0" w:type="auto"/>
+                </w:tcPr>
+                <w:p>
+                  <w:r>
+                    <w:t>Je veux une salle d'arcade comme dans le plan (voir plan etage4.png lettre A)</w:t>
+                  </w:r>
+                </w:p>
+              </w:tc>
+            </w:tr>
+            <w:tr>
+              <w:tblPrEx>
+                <w:tblCellMar>
+                  <w:top w:w="0" w:type="dxa"/>
+                  <w:bottom w:w="0" w:type="dxa"/>
+                </w:tblCellMar>
+              </w:tblPrEx>
+              <w:tc>
+                <w:tcPr>
+                  <w:tcW w:w="0" w:type="auto"/>
+                </w:tcPr>
+                <w:p>
+                  <w:r>
+                    <w:t>Taille pizzeria</w:t>
+                  </w:r>
+                </w:p>
+              </w:tc>
+              <w:tc>
+                <w:tcPr>
+                  <w:tcW w:w="0" w:type="auto"/>
+                </w:tcPr>
+                <w:p>
+                  <w:r>
+                    <w:t>Je veux une pizzeria comme dans le plan (voir plan etage4.png lettre P)</w:t>
+                  </w:r>
+                </w:p>
+              </w:tc>
+            </w:tr>
+            <w:tr>
+              <w:tblPrEx>
+                <w:tblCellMar>
+                  <w:top w:w="0" w:type="dxa"/>
+                  <w:bottom w:w="0" w:type="dxa"/>
+                </w:tblCellMar>
+              </w:tblPrEx>
+              <w:tc>
+                <w:tcPr>
+                  <w:tcW w:w="0" w:type="auto"/>
+                </w:tcPr>
+                <w:p>
+                  <w:r>
+                    <w:t>mur arcade</w:t>
+                  </w:r>
+                </w:p>
+              </w:tc>
+              <w:tc>
+                <w:tcPr>
+                  <w:tcW w:w="0" w:type="auto"/>
+                </w:tcPr>
+                <w:p>
+                  <w:r>
+                    <w:t>Les murs de la salle d'arcade son en texture noir</w:t>
+                  </w:r>
+                </w:p>
+              </w:tc>
+            </w:tr>
+            <w:tr>
+              <w:tblPrEx>
+                <w:tblCellMar>
+                  <w:top w:w="0" w:type="dxa"/>
+                  <w:bottom w:w="0" w:type="dxa"/>
+                </w:tblCellMar>
+              </w:tblPrEx>
+              <w:tc>
+                <w:tcPr>
+                  <w:tcW w:w="0" w:type="auto"/>
+                </w:tcPr>
+                <w:p>
+                  <w:r>
+                    <w:t>mur pizzeria</w:t>
+                  </w:r>
+                </w:p>
+              </w:tc>
+              <w:tc>
+                <w:tcPr>
+                  <w:tcW w:w="0" w:type="auto"/>
+                </w:tcPr>
+                <w:p>
+                  <w:r>
+                    <w:t>Les murs de la pizzeria sont en brique</w:t>
+                  </w:r>
+                </w:p>
+              </w:tc>
+            </w:tr>
+            <w:tr>
+              <w:tblPrEx>
+                <w:tblCellMar>
+                  <w:top w:w="0" w:type="dxa"/>
+                  <w:bottom w:w="0" w:type="dxa"/>
+                </w:tblCellMar>
+              </w:tblPrEx>
+              <w:tc>
+                <w:tcPr>
+                  <w:tcW w:w="0" w:type="auto"/>
+                </w:tcPr>
+                <w:p>
+                  <w:r>
+                    <w:t>Cuisine</w:t>
+                  </w:r>
+                </w:p>
+              </w:tc>
+              <w:tc>
+                <w:tcPr>
+                  <w:tcW w:w="0" w:type="auto"/>
+                </w:tcPr>
+                <w:p>
+                  <w:r>
+                    <w:t>Je veux une cuisine pour la pizzeria comme dans le plan (voir etage4.png lettre C)</w:t>
+                  </w:r>
+                </w:p>
+              </w:tc>
+            </w:tr>
+            <w:tr>
+              <w:tblPrEx>
+                <w:tblCellMar>
+                  <w:top w:w="0" w:type="dxa"/>
+                  <w:bottom w:w="0" w:type="dxa"/>
+                </w:tblCellMar>
+              </w:tblPrEx>
+              <w:tc>
+                <w:tcPr>
+                  <w:tcW w:w="0" w:type="auto"/>
+                </w:tcPr>
+                <w:p>
+                  <w:r>
+                    <w:t>Divertissement</w:t>
+                  </w:r>
+                </w:p>
+              </w:tc>
+              <w:tc>
+                <w:tcPr>
+                  <w:tcW w:w="0" w:type="auto"/>
+                </w:tcPr>
+                <w:p>
+                  <w:r>
+                    <w:t>A gauche de la porte de la salle d'arcade, il y a 3 billards, 6 flipper et 10 ordinateurs</w:t>
+                  </w:r>
+                </w:p>
+              </w:tc>
+            </w:tr>
+            <w:tr>
+              <w:tblPrEx>
+                <w:tblCellMar>
+                  <w:top w:w="0" w:type="dxa"/>
+                  <w:bottom w:w="0" w:type="dxa"/>
+                </w:tblCellMar>
+              </w:tblPrEx>
+              <w:tc>
+                <w:tcPr>
+                  <w:tcW w:w="0" w:type="auto"/>
+                </w:tcPr>
+                <w:p>
+                  <w:r>
+                    <w:t>Table</w:t>
+                  </w:r>
+                </w:p>
+              </w:tc>
+              <w:tc>
+                <w:tcPr>
+                  <w:tcW w:w="0" w:type="auto"/>
+                </w:tcPr>
+                <w:p>
+                  <w:r>
+                    <w:t>Dans la pizzeria, il y a 8 tables</w:t>
+                  </w:r>
+                </w:p>
+              </w:tc>
+            </w:tr>
+            <w:tr>
+              <w:tblPrEx>
+                <w:tblCellMar>
+                  <w:top w:w="0" w:type="dxa"/>
+                  <w:bottom w:w="0" w:type="dxa"/>
+                </w:tblCellMar>
+              </w:tblPrEx>
+              <w:tc>
+                <w:tcPr>
+                  <w:tcW w:w="0" w:type="auto"/>
+                </w:tcPr>
+                <w:p>
+                  <w:r>
+                    <w:t>Bornes</w:t>
+                  </w:r>
+                </w:p>
+              </w:tc>
+              <w:tc>
+                <w:tcPr>
+                  <w:tcW w:w="0" w:type="auto"/>
+                </w:tcPr>
+                <w:p>
+                  <w:r>
+                    <w:t>A droite de la porte de la salle d'arcade, collées au murs, il y a des bornes d'arcade espacées de 1m chacune</w:t>
+                  </w:r>
+                </w:p>
+              </w:tc>
+            </w:tr>
+            <w:tr>
+              <w:tblPrEx>
+                <w:tblCellMar>
+                  <w:top w:w="0" w:type="dxa"/>
+                  <w:bottom w:w="0" w:type="dxa"/>
+                </w:tblCellMar>
+              </w:tblPrEx>
+              <w:tc>
+                <w:tcPr>
+                  <w:tcW w:w="0" w:type="auto"/>
+                </w:tcPr>
+                <w:p>
+                  <w:r>
+                    <w:t>Toilettes</w:t>
+                  </w:r>
+                </w:p>
+              </w:tc>
+              <w:tc>
+                <w:tcPr>
+                  <w:tcW w:w="0" w:type="auto"/>
+                </w:tcPr>
+                <w:p>
+                  <w:r>
+                    <w:t>Je veux des toilettes comme sur le plan (voir plan etag4.png lettre T)</w:t>
+                  </w:r>
+                </w:p>
+              </w:tc>
+            </w:tr>
+            <w:tr>
+              <w:tblPrEx>
+                <w:tblCellMar>
+                  <w:top w:w="0" w:type="dxa"/>
+                  <w:bottom w:w="0" w:type="dxa"/>
+                </w:tblCellMar>
+              </w:tblPrEx>
+              <w:tc>
+                <w:tcPr>
+                  <w:tcW w:w="0" w:type="auto"/>
+                </w:tcPr>
+                <w:p>
+                  <w:r>
+                    <w:t>étage</w:t>
+                  </w:r>
+                </w:p>
+              </w:tc>
+              <w:tc>
+                <w:tcPr>
+                  <w:tcW w:w="0" w:type="auto"/>
+                </w:tcPr>
+                <w:p>
+                  <w:r>
+                    <w:t>La salle d'arcade se trouve à l'étage 4</w:t>
+                  </w:r>
+                </w:p>
+              </w:tc>
+            </w:tr>
+          </w:tbl>
+          <w:p/>
+        </w:tc>
+      </w:tr>
+    </w:tbl>
+    <w:p>
+      <w:pPr>
         <w:pStyle w:val="Informations"/>
       </w:pPr>
+    </w:p>
+    <w:p>
+      <w:pPr>
+        <w:pStyle w:val="Informations"/>
+      </w:pPr>
+    </w:p>
+    <w:p>
+      <w:pPr>
+        <w:pStyle w:val="Informations"/>
+      </w:pPr>
       <w:r>
         <w:t xml:space="preserve">Si le projet est géré avec </w:t>
       </w:r>
@@ -4952,6 +7960,7 @@
       </w:pPr>
       <w:bookmarkStart w:id="25" w:name="_Toc128323768"/>
       <w:r>
+        <w:lastRenderedPageBreak/>
         <w:t>Conception</w:t>
       </w:r>
       <w:bookmarkEnd w:id="25"/>
@@ -5359,7 +8368,6 @@
       </w:pPr>
       <w:bookmarkStart w:id="43" w:name="_Toc128323778"/>
       <w:r>
-        <w:lastRenderedPageBreak/>
         <w:t>Dossier des tests</w:t>
       </w:r>
       <w:bookmarkEnd w:id="40"/>
@@ -5488,6 +8496,7 @@
       <w:bookmarkStart w:id="45" w:name="_Toc165969653"/>
       <w:bookmarkStart w:id="46" w:name="_Toc128323780"/>
       <w:r>
+        <w:lastRenderedPageBreak/>
         <w:t>Conclusion</w:t>
       </w:r>
       <w:bookmarkEnd w:id="45"/>
@@ -5922,31 +8931,16 @@
             </w:rPr>
             <w:t> :</w:t>
           </w:r>
-          <w:r>
-            <w:fldChar w:fldCharType="begin"/>
-          </w:r>
-          <w:r>
-            <w:instrText xml:space="preserve"> AUTHOR   \* MERGEFORMAT </w:instrText>
-          </w:r>
-          <w:r>
-            <w:fldChar w:fldCharType="separate"/>
-          </w:r>
-          <w:r>
-            <w:rPr>
-              <w:rFonts w:cs="Arial"/>
-              <w:noProof/>
-              <w:szCs w:val="16"/>
-            </w:rPr>
-            <w:t>Jerry Cleuet</w:t>
-          </w:r>
-          <w:r>
-            <w:rPr>
-              <w:rFonts w:cs="Arial"/>
-              <w:noProof/>
-              <w:szCs w:val="16"/>
-            </w:rPr>
-            <w:fldChar w:fldCharType="end"/>
-          </w:r>
+          <w:fldSimple w:instr=" AUTHOR   \* MERGEFORMAT ">
+            <w:r>
+              <w:rPr>
+                <w:rFonts w:cs="Arial"/>
+                <w:noProof/>
+                <w:szCs w:val="16"/>
+              </w:rPr>
+              <w:t>Jerry Cleuet</w:t>
+            </w:r>
+          </w:fldSimple>
         </w:p>
         <w:p>
           <w:pPr>
@@ -6140,7 +9134,7 @@
               <w:noProof/>
               <w:szCs w:val="16"/>
             </w:rPr>
-            <w:t>6</w:t>
+            <w:t>4</w:t>
           </w:r>
           <w:r>
             <w:rPr>
@@ -6189,7 +9183,7 @@
               <w:noProof/>
               <w:szCs w:val="16"/>
             </w:rPr>
-            <w:t>6</w:t>
+            <w:t>9</w:t>
           </w:r>
           <w:r>
             <w:rPr>
@@ -6292,31 +9286,16 @@
             </w:rPr>
             <w:t xml:space="preserve">Version: </w:t>
           </w:r>
-          <w:r>
-            <w:fldChar w:fldCharType="begin"/>
-          </w:r>
-          <w:r>
-            <w:instrText xml:space="preserve"> REVNUM   \* MERGEFORMAT </w:instrText>
-          </w:r>
-          <w:r>
-            <w:fldChar w:fldCharType="separate"/>
-          </w:r>
-          <w:r>
-            <w:rPr>
-              <w:rFonts w:cs="Arial"/>
-              <w:noProof/>
-              <w:szCs w:val="16"/>
-            </w:rPr>
-            <w:t>1</w:t>
-          </w:r>
-          <w:r>
-            <w:rPr>
-              <w:rFonts w:cs="Arial"/>
-              <w:noProof/>
-              <w:szCs w:val="16"/>
-            </w:rPr>
-            <w:fldChar w:fldCharType="end"/>
-          </w:r>
+          <w:fldSimple w:instr=" REVNUM   \* MERGEFORMAT ">
+            <w:r>
+              <w:rPr>
+                <w:rFonts w:cs="Arial"/>
+                <w:noProof/>
+                <w:szCs w:val="16"/>
+              </w:rPr>
+              <w:t>1</w:t>
+            </w:r>
+          </w:fldSimple>
           <w:r>
             <w:rPr>
               <w:rFonts w:cs="Arial"/>
@@ -6351,7 +9330,7 @@
               <w:noProof/>
               <w:szCs w:val="16"/>
             </w:rPr>
-            <w:t>06.02.2024 15:31</w:t>
+            <w:t>06.02.2024 15:35</w:t>
           </w:r>
           <w:r>
             <w:rPr>
@@ -6377,31 +9356,16 @@
               <w:szCs w:val="16"/>
             </w:rPr>
           </w:pPr>
-          <w:r>
-            <w:fldChar w:fldCharType="begin"/>
-          </w:r>
-          <w:r>
-            <w:instrText xml:space="preserve"> FILENAME  \* FirstCap  \* MERGEFORMAT </w:instrText>
-          </w:r>
-          <w:r>
-            <w:fldChar w:fldCharType="separate"/>
-          </w:r>
-          <w:r>
-            <w:rPr>
-              <w:rFonts w:cs="Arial"/>
-              <w:noProof/>
-              <w:szCs w:val="16"/>
-            </w:rPr>
-            <w:t>Document1</w:t>
-          </w:r>
-          <w:r>
-            <w:rPr>
-              <w:rFonts w:cs="Arial"/>
-              <w:noProof/>
-              <w:szCs w:val="16"/>
-            </w:rPr>
-            <w:fldChar w:fldCharType="end"/>
-          </w:r>
+          <w:fldSimple w:instr=" FILENAME  \* FirstCap  \* MERGEFORMAT ">
+            <w:r>
+              <w:rPr>
+                <w:rFonts w:cs="Arial"/>
+                <w:noProof/>
+                <w:szCs w:val="16"/>
+              </w:rPr>
+              <w:t>Document1</w:t>
+            </w:r>
+          </w:fldSimple>
         </w:p>
       </w:tc>
     </w:tr>
@@ -6608,7 +9572,7 @@
         <v:path o:extrusionok="f" gradientshapeok="t" o:connecttype="rect"/>
         <o:lock v:ext="edit" aspectratio="t"/>
       </v:shapetype>
-      <v:shape id="_x0000_i1028" type="#_x0000_t75" style="width:12.3pt;height:12.3pt" o:bullet="t">
+      <v:shape id="_x0000_i1028" type="#_x0000_t75" style="width:12pt;height:12pt" o:bullet="t">
         <v:imagedata r:id="rId1" o:title="BD10263_"/>
       </v:shape>
     </w:pict>
@@ -9060,6 +12024,15 @@
 </file>
 
 <file path=customXml/item1.xml><?xml version="1.0" encoding="utf-8"?>
+<?mso-contentType ?>
+<FormTemplates xmlns="http://schemas.microsoft.com/sharepoint/v3/contenttype/forms">
+  <Display>DocumentLibraryForm</Display>
+  <Edit>DocumentLibraryForm</Edit>
+  <New>DocumentLibraryForm</New>
+</FormTemplates>
+</file>
+
+<file path=customXml/item2.xml><?xml version="1.0" encoding="utf-8"?>
 <p:properties xmlns:p="http://schemas.microsoft.com/office/2006/metadata/properties" xmlns:xsi="http://www.w3.org/2001/XMLSchema-instance" xmlns:pc="http://schemas.microsoft.com/office/infopath/2007/PartnerControls">
   <documentManagement>
     <lcf76f155ced4ddcb4097134ff3c332f xmlns="a1b10758-7132-46a4-a2fe-7a2cf46f51f4">
@@ -9068,15 +12041,6 @@
     <TaxCatchAll xmlns="f7d9f5a6-831d-4621-8c77-cbcaf993e406" xsi:nil="true"/>
   </documentManagement>
 </p:properties>
-</file>
-
-<file path=customXml/item2.xml><?xml version="1.0" encoding="utf-8"?>
-<?mso-contentType ?>
-<FormTemplates xmlns="http://schemas.microsoft.com/sharepoint/v3/contenttype/forms">
-  <Display>DocumentLibraryForm</Display>
-  <Edit>DocumentLibraryForm</Edit>
-  <New>DocumentLibraryForm</New>
-</FormTemplates>
 </file>
 
 <file path=customXml/item3.xml><?xml version="1.0" encoding="utf-8"?>
@@ -9321,20 +12285,20 @@
 </file>
 
 <file path=customXml/itemProps1.xml><?xml version="1.0" encoding="utf-8"?>
+<ds:datastoreItem xmlns:ds="http://schemas.openxmlformats.org/officeDocument/2006/customXml" ds:itemID="{6C3F7A66-EDE3-46FD-83EB-3C265E5D2669}">
+  <ds:schemaRefs>
+    <ds:schemaRef ds:uri="http://schemas.microsoft.com/sharepoint/v3/contenttype/forms"/>
+  </ds:schemaRefs>
+</ds:datastoreItem>
+</file>
+
+<file path=customXml/itemProps2.xml><?xml version="1.0" encoding="utf-8"?>
 <ds:datastoreItem xmlns:ds="http://schemas.openxmlformats.org/officeDocument/2006/customXml" ds:itemID="{2319CDB8-A2CD-412D-8359-13E6B4DF1FF4}">
   <ds:schemaRefs>
     <ds:schemaRef ds:uri="http://schemas.microsoft.com/office/2006/metadata/properties"/>
     <ds:schemaRef ds:uri="http://schemas.microsoft.com/office/infopath/2007/PartnerControls"/>
     <ds:schemaRef ds:uri="a1b10758-7132-46a4-a2fe-7a2cf46f51f4"/>
     <ds:schemaRef ds:uri="f7d9f5a6-831d-4621-8c77-cbcaf993e406"/>
-  </ds:schemaRefs>
-</ds:datastoreItem>
-</file>
-
-<file path=customXml/itemProps2.xml><?xml version="1.0" encoding="utf-8"?>
-<ds:datastoreItem xmlns:ds="http://schemas.openxmlformats.org/officeDocument/2006/customXml" ds:itemID="{6C3F7A66-EDE3-46FD-83EB-3C265E5D2669}">
-  <ds:schemaRefs>
-    <ds:schemaRef ds:uri="http://schemas.microsoft.com/sharepoint/v3/contenttype/forms"/>
   </ds:schemaRefs>
 </ds:datastoreItem>
 </file>
@@ -9359,7 +12323,7 @@
 </file>
 
 <file path=customXml/itemProps4.xml><?xml version="1.0" encoding="utf-8"?>
-<ds:datastoreItem xmlns:ds="http://schemas.openxmlformats.org/officeDocument/2006/customXml" ds:itemID="{6460009B-BCF8-43ED-AEE1-9520E0212A34}">
+<ds:datastoreItem xmlns:ds="http://schemas.openxmlformats.org/officeDocument/2006/customXml" ds:itemID="{2330C5A3-2B86-47C1-B675-56DEE78CE848}">
   <ds:schemaRefs>
     <ds:schemaRef ds:uri="http://schemas.openxmlformats.org/officeDocument/2006/bibliography"/>
   </ds:schemaRefs>
